--- a/SRS 095.docx
+++ b/SRS 095.docx
@@ -33,18 +33,34 @@
           <w:sz w:val="40"/>
           <w:szCs w:val="40"/>
         </w:rPr>
-        <w:t xml:space="preserve">Function Requirement Definition : </w:t>
-      </w:r>
+        <w:t xml:space="preserve">Function Requirement </w:t>
+      </w:r>
+      <w:proofErr w:type="gramStart"/>
       <w:r>
         <w:rPr>
           <w:rFonts w:asciiTheme="majorBidi" w:hAnsiTheme="majorBidi" w:cstheme="majorBidi"/>
           <w:sz w:val="40"/>
           <w:szCs w:val="40"/>
         </w:rPr>
+        <w:t>Definition :</w:t>
+      </w:r>
+      <w:proofErr w:type="gramEnd"/>
+      <w:r>
+        <w:rPr>
+          <w:rFonts w:asciiTheme="majorBidi" w:hAnsiTheme="majorBidi" w:cstheme="majorBidi"/>
+          <w:sz w:val="40"/>
+          <w:szCs w:val="40"/>
+        </w:rPr>
+        <w:t xml:space="preserve"> </w:t>
+      </w:r>
+      <w:r>
+        <w:rPr>
+          <w:rFonts w:asciiTheme="majorBidi" w:hAnsiTheme="majorBidi" w:cstheme="majorBidi"/>
+          <w:sz w:val="40"/>
+          <w:szCs w:val="40"/>
+        </w:rPr>
         <w:t>: Management dally</w:t>
       </w:r>
-      <w:bookmarkStart w:id="0" w:name="_GoBack"/>
-      <w:bookmarkEnd w:id="0"/>
     </w:p>
     <w:p>
       <w:pPr>
@@ -185,7 +201,25 @@
           <w:szCs w:val="32"/>
         </w:rPr>
         <w:lastRenderedPageBreak/>
-        <w:t>Use Case : UC100</w:t>
+        <w:t xml:space="preserve">Use </w:t>
+      </w:r>
+      <w:proofErr w:type="gramStart"/>
+      <w:r>
+        <w:rPr>
+          <w:rFonts w:asciiTheme="majorBidi" w:hAnsiTheme="majorBidi" w:cstheme="majorBidi"/>
+          <w:sz w:val="32"/>
+          <w:szCs w:val="32"/>
+        </w:rPr>
+        <w:t>Case :</w:t>
+      </w:r>
+      <w:proofErr w:type="gramEnd"/>
+      <w:r>
+        <w:rPr>
+          <w:rFonts w:asciiTheme="majorBidi" w:hAnsiTheme="majorBidi" w:cstheme="majorBidi"/>
+          <w:sz w:val="32"/>
+          <w:szCs w:val="32"/>
+        </w:rPr>
+        <w:t xml:space="preserve"> UC100</w:t>
       </w:r>
       <w:r>
         <w:rPr>
@@ -276,14 +310,24 @@
           <w:sz w:val="32"/>
           <w:szCs w:val="32"/>
         </w:rPr>
-        <w:t>Brief Description :</w:t>
-      </w:r>
+        <w:t xml:space="preserve">Brief </w:t>
+      </w:r>
+      <w:proofErr w:type="gramStart"/>
+      <w:r>
+        <w:rPr>
+          <w:rFonts w:asciiTheme="majorBidi" w:hAnsiTheme="majorBidi" w:cstheme="majorBidi"/>
+          <w:sz w:val="32"/>
+          <w:szCs w:val="32"/>
+        </w:rPr>
+        <w:t>Description :</w:t>
+      </w:r>
+      <w:proofErr w:type="gramEnd"/>
     </w:p>
     <w:p>
       <w:pPr>
         <w:ind w:firstLine="720"/>
         <w:rPr>
-          <w:rFonts w:asciiTheme="majorBidi" w:hAnsiTheme="majorBidi" w:cstheme="majorBidi"/>
+          <w:rFonts w:asciiTheme="majorBidi" w:hAnsiTheme="majorBidi" w:cstheme="majorBidi" w:hint="cs"/>
           <w:sz w:val="32"/>
           <w:szCs w:val="32"/>
         </w:rPr>
@@ -303,32 +347,72 @@
           <w:szCs w:val="32"/>
           <w:cs/>
         </w:rPr>
-        <w:t>ใช้สําหรับการจองห้อง</w:t>
-      </w:r>
-    </w:p>
-    <w:p>
-      <w:pPr>
-        <w:rPr>
-          <w:rFonts w:asciiTheme="majorBidi" w:hAnsiTheme="majorBidi" w:cstheme="majorBidi"/>
-          <w:sz w:val="32"/>
-          <w:szCs w:val="32"/>
-        </w:rPr>
-      </w:pPr>
-      <w:r>
-        <w:rPr>
-          <w:rFonts w:asciiTheme="majorBidi" w:hAnsiTheme="majorBidi" w:cstheme="majorBidi"/>
-          <w:sz w:val="32"/>
-          <w:szCs w:val="32"/>
-        </w:rPr>
-        <w:t xml:space="preserve"> Initial Step-By-Step Description :</w:t>
-      </w:r>
-    </w:p>
-    <w:p>
-      <w:pPr>
-        <w:rPr>
-          <w:rFonts w:asciiTheme="majorBidi" w:hAnsiTheme="majorBidi" w:cstheme="majorBidi"/>
-          <w:sz w:val="32"/>
-          <w:szCs w:val="32"/>
+        <w:t>ใช้</w:t>
+      </w:r>
+      <w:proofErr w:type="spellStart"/>
+      <w:r>
+        <w:rPr>
+          <w:rFonts w:asciiTheme="majorBidi" w:hAnsiTheme="majorBidi" w:cstheme="majorBidi"/>
+          <w:sz w:val="32"/>
+          <w:szCs w:val="32"/>
+          <w:cs/>
+        </w:rPr>
+        <w:t>สําหรับ</w:t>
+      </w:r>
+      <w:proofErr w:type="spellEnd"/>
+      <w:r>
+        <w:rPr>
+          <w:rFonts w:asciiTheme="majorBidi" w:hAnsiTheme="majorBidi" w:cstheme="majorBidi"/>
+          <w:sz w:val="32"/>
+          <w:szCs w:val="32"/>
+          <w:cs/>
+        </w:rPr>
+        <w:t>การ</w:t>
+      </w:r>
+      <w:r>
+        <w:rPr>
+          <w:rFonts w:asciiTheme="majorBidi" w:hAnsiTheme="majorBidi" w:cstheme="majorBidi" w:hint="cs"/>
+          <w:sz w:val="32"/>
+          <w:szCs w:val="32"/>
+          <w:cs/>
+        </w:rPr>
+        <w:t>เข้าพักห้อง</w:t>
+      </w:r>
+    </w:p>
+    <w:p>
+      <w:pPr>
+        <w:rPr>
+          <w:rFonts w:asciiTheme="majorBidi" w:hAnsiTheme="majorBidi" w:cstheme="majorBidi"/>
+          <w:sz w:val="32"/>
+          <w:szCs w:val="32"/>
+        </w:rPr>
+      </w:pPr>
+      <w:r>
+        <w:rPr>
+          <w:rFonts w:asciiTheme="majorBidi" w:hAnsiTheme="majorBidi" w:cstheme="majorBidi"/>
+          <w:sz w:val="32"/>
+          <w:szCs w:val="32"/>
+        </w:rPr>
+        <w:t xml:space="preserve"> Initial Step-By-Step </w:t>
+      </w:r>
+      <w:proofErr w:type="gramStart"/>
+      <w:r>
+        <w:rPr>
+          <w:rFonts w:asciiTheme="majorBidi" w:hAnsiTheme="majorBidi" w:cstheme="majorBidi"/>
+          <w:sz w:val="32"/>
+          <w:szCs w:val="32"/>
+        </w:rPr>
+        <w:t>Description :</w:t>
+      </w:r>
+      <w:proofErr w:type="gramEnd"/>
+    </w:p>
+    <w:p>
+      <w:pPr>
+        <w:rPr>
+          <w:rFonts w:asciiTheme="majorBidi" w:hAnsiTheme="majorBidi" w:cstheme="majorBidi" w:hint="cs"/>
+          <w:sz w:val="32"/>
+          <w:szCs w:val="32"/>
+          <w:cs/>
         </w:rPr>
       </w:pPr>
       <w:r>
@@ -342,37 +426,12 @@
       </w:r>
       <w:r>
         <w:rPr>
-          <w:rFonts w:asciiTheme="majorBidi" w:hAnsiTheme="majorBidi" w:cstheme="majorBidi"/>
-          <w:sz w:val="32"/>
-          <w:szCs w:val="32"/>
-          <w:cs/>
-        </w:rPr>
-        <w:t xml:space="preserve">ลูกค้าเลือกเมนู </w:t>
-      </w:r>
-      <w:r>
-        <w:rPr>
-          <w:rFonts w:asciiTheme="majorBidi" w:hAnsiTheme="majorBidi" w:cstheme="majorBidi"/>
-          <w:sz w:val="32"/>
-          <w:szCs w:val="32"/>
-        </w:rPr>
-        <w:t>“</w:t>
-      </w:r>
-      <w:r>
-        <w:rPr>
-          <w:rFonts w:asciiTheme="majorBidi" w:hAnsiTheme="majorBidi" w:cstheme="majorBidi"/>
-          <w:sz w:val="32"/>
-          <w:szCs w:val="32"/>
-          <w:cs/>
-        </w:rPr>
-        <w:t>เมนูการจองห้องพัก</w:t>
-      </w:r>
-      <w:r>
-        <w:rPr>
-          <w:rFonts w:asciiTheme="majorBidi" w:hAnsiTheme="majorBidi" w:cstheme="majorBidi"/>
-          <w:sz w:val="32"/>
-          <w:szCs w:val="32"/>
-        </w:rPr>
-        <w:t>”</w:t>
+          <w:rFonts w:asciiTheme="majorBidi" w:hAnsiTheme="majorBidi" w:cstheme="majorBidi" w:hint="cs"/>
+          <w:sz w:val="32"/>
+          <w:szCs w:val="32"/>
+          <w:cs/>
+        </w:rPr>
+        <w:t>พนักงานเช็คดูชื่อของลูกค้าในการจองที่เข้าพักไว้</w:t>
       </w:r>
     </w:p>
     <w:p>
@@ -394,12 +453,97 @@
       </w:r>
       <w:r>
         <w:rPr>
-          <w:rFonts w:asciiTheme="majorBidi" w:hAnsiTheme="majorBidi" w:cstheme="majorBidi"/>
-          <w:sz w:val="32"/>
-          <w:szCs w:val="32"/>
-          <w:cs/>
-        </w:rPr>
-        <w:t>ลูกค้ากรอกรายละเอียดส่วนตัว ได้แก่  ชื่อ-นามสกุล ที่อยู่  หมายเลขโทรศัพท์ จํานวนลูกค้าและวันที่เข้าพัก</w:t>
+          <w:rFonts w:asciiTheme="majorBidi" w:hAnsiTheme="majorBidi" w:cstheme="majorBidi" w:hint="cs"/>
+          <w:sz w:val="32"/>
+          <w:szCs w:val="32"/>
+          <w:cs/>
+        </w:rPr>
+        <w:t>ระบบแสดงข้อมูล</w:t>
+      </w:r>
+      <w:r>
+        <w:rPr>
+          <w:rFonts w:asciiTheme="majorBidi" w:hAnsiTheme="majorBidi" w:cstheme="majorBidi"/>
+          <w:sz w:val="32"/>
+          <w:szCs w:val="32"/>
+          <w:cs/>
+        </w:rPr>
+        <w:t>ลูกค้า</w:t>
+      </w:r>
+      <w:r>
+        <w:rPr>
+          <w:rFonts w:asciiTheme="majorBidi" w:hAnsiTheme="majorBidi" w:cstheme="majorBidi" w:hint="cs"/>
+          <w:sz w:val="32"/>
+          <w:szCs w:val="32"/>
+          <w:cs/>
+        </w:rPr>
+        <w:t>ที่</w:t>
+      </w:r>
+      <w:r>
+        <w:rPr>
+          <w:rFonts w:asciiTheme="majorBidi" w:hAnsiTheme="majorBidi" w:cstheme="majorBidi"/>
+          <w:sz w:val="32"/>
+          <w:szCs w:val="32"/>
+          <w:cs/>
+        </w:rPr>
+        <w:t>กรอกรายละเอียดส่วนตัว</w:t>
+      </w:r>
+      <w:r>
+        <w:rPr>
+          <w:rFonts w:asciiTheme="majorBidi" w:hAnsiTheme="majorBidi" w:cstheme="majorBidi" w:hint="cs"/>
+          <w:sz w:val="32"/>
+          <w:szCs w:val="32"/>
+          <w:cs/>
+        </w:rPr>
+        <w:t>ไว้</w:t>
+      </w:r>
+      <w:r>
+        <w:rPr>
+          <w:rFonts w:asciiTheme="majorBidi" w:hAnsiTheme="majorBidi" w:cstheme="majorBidi"/>
+          <w:sz w:val="32"/>
+          <w:szCs w:val="32"/>
+          <w:cs/>
+        </w:rPr>
+        <w:t xml:space="preserve"> </w:t>
+      </w:r>
+      <w:proofErr w:type="gramStart"/>
+      <w:r>
+        <w:rPr>
+          <w:rFonts w:asciiTheme="majorBidi" w:hAnsiTheme="majorBidi" w:cstheme="majorBidi"/>
+          <w:sz w:val="32"/>
+          <w:szCs w:val="32"/>
+          <w:cs/>
+        </w:rPr>
+        <w:t>ได้แก่  ชื่อ</w:t>
+      </w:r>
+      <w:proofErr w:type="gramEnd"/>
+      <w:r>
+        <w:rPr>
+          <w:rFonts w:asciiTheme="majorBidi" w:hAnsiTheme="majorBidi" w:cstheme="majorBidi"/>
+          <w:sz w:val="32"/>
+          <w:szCs w:val="32"/>
+          <w:cs/>
+        </w:rPr>
+        <w:t xml:space="preserve">-นามสกุล ที่อยู่  หมายเลขโทรศัพท์ </w:t>
+      </w:r>
+      <w:proofErr w:type="spellStart"/>
+      <w:r>
+        <w:rPr>
+          <w:rFonts w:asciiTheme="majorBidi" w:hAnsiTheme="majorBidi" w:cstheme="majorBidi"/>
+          <w:sz w:val="32"/>
+          <w:szCs w:val="32"/>
+          <w:cs/>
+        </w:rPr>
+        <w:t>จํานวน</w:t>
+      </w:r>
+      <w:proofErr w:type="spellEnd"/>
+      <w:r>
+        <w:rPr>
+          <w:rFonts w:asciiTheme="majorBidi" w:hAnsiTheme="majorBidi" w:cstheme="majorBidi"/>
+          <w:sz w:val="32"/>
+          <w:szCs w:val="32"/>
+          <w:cs/>
+        </w:rPr>
+        <w:t>ลูกค้าและวันที่เข้าพัก</w:t>
       </w:r>
       <w:r>
         <w:rPr>
@@ -454,7 +598,34 @@
           <w:szCs w:val="32"/>
           <w:cs/>
         </w:rPr>
-        <w:t>ห้องพัก [สีเทาจะขึ้นสถานะว่าง  และสีแดงจะแทนสถานะที่จองแล้ว]</w:t>
+        <w:t>ห้องพัก [สีเทาจะขึ้น</w:t>
+      </w:r>
+      <w:r>
+        <w:rPr>
+          <w:rFonts w:asciiTheme="majorBidi" w:hAnsiTheme="majorBidi" w:cstheme="majorBidi"/>
+          <w:sz w:val="32"/>
+          <w:szCs w:val="32"/>
+          <w:cs/>
+        </w:rPr>
+        <w:t>สถานะว่าง  และสีแดงจะแทนสถานะ</w:t>
+      </w:r>
+      <w:r>
+        <w:rPr>
+          <w:rFonts w:asciiTheme="majorBidi" w:hAnsiTheme="majorBidi" w:cstheme="majorBidi" w:hint="cs"/>
+          <w:sz w:val="32"/>
+          <w:szCs w:val="32"/>
+          <w:cs/>
+        </w:rPr>
+        <w:t>ไม่ว่าง</w:t>
+      </w:r>
+      <w:r>
+        <w:rPr>
+          <w:rFonts w:asciiTheme="majorBidi" w:hAnsiTheme="majorBidi" w:cstheme="majorBidi"/>
+          <w:sz w:val="32"/>
+          <w:szCs w:val="32"/>
+          <w:cs/>
+        </w:rPr>
+        <w:t>]</w:t>
       </w:r>
       <w:r>
         <w:rPr>
@@ -481,7 +652,15 @@
           <w:sz w:val="32"/>
           <w:szCs w:val="32"/>
         </w:rPr>
-        <w:t>4.</w:t>
+        <w:t>4</w:t>
+      </w:r>
+      <w:r>
+        <w:rPr>
+          <w:rFonts w:asciiTheme="majorBidi" w:hAnsiTheme="majorBidi" w:cstheme="majorBidi"/>
+          <w:sz w:val="32"/>
+          <w:szCs w:val="32"/>
+        </w:rPr>
+        <w:t>.</w:t>
       </w:r>
       <w:r>
         <w:rPr>
@@ -498,7 +677,7 @@
           <w:sz w:val="32"/>
           <w:szCs w:val="32"/>
         </w:rPr>
-        <w:tab/>
+        <w:t xml:space="preserve"> </w:t>
       </w:r>
     </w:p>
     <w:p>
@@ -516,16 +695,24 @@
           <w:sz w:val="32"/>
           <w:szCs w:val="32"/>
         </w:rPr>
-        <w:t>5.</w:t>
-      </w:r>
-      <w:r>
-        <w:rPr>
-          <w:rFonts w:asciiTheme="majorBidi" w:hAnsiTheme="majorBidi" w:cstheme="majorBidi"/>
-          <w:sz w:val="32"/>
-          <w:szCs w:val="32"/>
-          <w:cs/>
-        </w:rPr>
-        <w:t>ระบบจะแสดงหน้าจอก็จะแสดงข้อมูลทั้งหมดที่ลูกค้าได้</w:t>
+        <w:t>5</w:t>
+      </w:r>
+      <w:r>
+        <w:rPr>
+          <w:rFonts w:asciiTheme="majorBidi" w:hAnsiTheme="majorBidi" w:cstheme="majorBidi"/>
+          <w:sz w:val="32"/>
+          <w:szCs w:val="32"/>
+        </w:rPr>
+        <w:t>.</w:t>
+      </w:r>
+      <w:r>
+        <w:rPr>
+          <w:rFonts w:asciiTheme="majorBidi" w:hAnsiTheme="majorBidi" w:cstheme="majorBidi" w:hint="cs"/>
+          <w:sz w:val="32"/>
+          <w:szCs w:val="32"/>
+          <w:cs/>
+        </w:rPr>
+        <w:t>ระบบจะทำการตรวจสอบความถูกต้องของข้อมูล</w:t>
       </w:r>
     </w:p>
     <w:p>
@@ -542,9 +729,52 @@
           <w:rFonts w:asciiTheme="majorBidi" w:hAnsiTheme="majorBidi" w:cstheme="majorBidi"/>
           <w:sz w:val="32"/>
           <w:szCs w:val="32"/>
-          <w:cs/>
-        </w:rPr>
-        <w:t>ทําการจองห้องพักเข้ามา</w:t>
+        </w:rPr>
+        <w:t>6</w:t>
+      </w:r>
+      <w:r>
+        <w:rPr>
+          <w:rFonts w:asciiTheme="majorBidi" w:hAnsiTheme="majorBidi" w:cstheme="majorBidi"/>
+          <w:sz w:val="32"/>
+          <w:szCs w:val="32"/>
+        </w:rPr>
+        <w:t>.</w:t>
+      </w:r>
+      <w:r>
+        <w:rPr>
+          <w:rFonts w:asciiTheme="majorBidi" w:hAnsiTheme="majorBidi" w:cstheme="majorBidi" w:hint="cs"/>
+          <w:sz w:val="32"/>
+          <w:szCs w:val="32"/>
+          <w:cs/>
+        </w:rPr>
+        <w:t>ลูกค้า</w:t>
+      </w:r>
+      <w:r>
+        <w:rPr>
+          <w:rFonts w:asciiTheme="majorBidi" w:hAnsiTheme="majorBidi" w:cstheme="majorBidi"/>
+          <w:sz w:val="32"/>
+          <w:szCs w:val="32"/>
+          <w:cs/>
+        </w:rPr>
+        <w:t>ทำการจ่ายค่าใช้จ่าย</w:t>
+      </w:r>
+      <w:r>
+        <w:rPr>
+          <w:rFonts w:asciiTheme="majorBidi" w:hAnsiTheme="majorBidi" w:cstheme="majorBidi" w:hint="cs"/>
+          <w:sz w:val="32"/>
+          <w:szCs w:val="32"/>
+          <w:cs/>
+        </w:rPr>
+        <w:t>เข้า</w:t>
+      </w:r>
+      <w:r>
+        <w:rPr>
+          <w:rFonts w:asciiTheme="majorBidi" w:hAnsiTheme="majorBidi" w:cstheme="majorBidi"/>
+          <w:sz w:val="32"/>
+          <w:szCs w:val="32"/>
+          <w:cs/>
+        </w:rPr>
+        <w:t>ห้องพักรายวัน</w:t>
       </w:r>
     </w:p>
     <w:p>
@@ -562,16 +792,24 @@
           <w:sz w:val="32"/>
           <w:szCs w:val="32"/>
         </w:rPr>
-        <w:t>6.</w:t>
-      </w:r>
-      <w:r>
-        <w:rPr>
-          <w:rFonts w:asciiTheme="majorBidi" w:hAnsiTheme="majorBidi" w:cstheme="majorBidi"/>
-          <w:sz w:val="32"/>
-          <w:szCs w:val="32"/>
-          <w:cs/>
-        </w:rPr>
-        <w:t>แสดงรายการห้องพักที่ลูกค้าทำการจองไว้</w:t>
+        <w:t>7</w:t>
+      </w:r>
+      <w:r>
+        <w:rPr>
+          <w:rFonts w:asciiTheme="majorBidi" w:hAnsiTheme="majorBidi" w:cstheme="majorBidi"/>
+          <w:sz w:val="32"/>
+          <w:szCs w:val="32"/>
+        </w:rPr>
+        <w:t>.</w:t>
+      </w:r>
+      <w:r>
+        <w:rPr>
+          <w:rFonts w:asciiTheme="majorBidi" w:hAnsiTheme="majorBidi" w:cstheme="majorBidi" w:hint="cs"/>
+          <w:sz w:val="32"/>
+          <w:szCs w:val="32"/>
+          <w:cs/>
+        </w:rPr>
+        <w:t xml:space="preserve">ลูกค้าทำการยืนยันในการเข้าพักห้องพัก </w:t>
       </w:r>
     </w:p>
     <w:p>
@@ -581,42 +819,25 @@
           <w:rFonts w:asciiTheme="majorBidi" w:hAnsiTheme="majorBidi" w:cstheme="majorBidi"/>
           <w:sz w:val="32"/>
           <w:szCs w:val="32"/>
-          <w:cs/>
-        </w:rPr>
-      </w:pPr>
-      <w:r>
-        <w:rPr>
-          <w:rFonts w:asciiTheme="majorBidi" w:hAnsiTheme="majorBidi" w:cstheme="majorBidi"/>
-          <w:sz w:val="32"/>
-          <w:szCs w:val="32"/>
-        </w:rPr>
-        <w:t>7.</w:t>
-      </w:r>
-      <w:r>
-        <w:rPr>
-          <w:rFonts w:asciiTheme="majorBidi" w:hAnsiTheme="majorBidi" w:cstheme="majorBidi"/>
-          <w:sz w:val="32"/>
-          <w:szCs w:val="32"/>
-          <w:cs/>
-        </w:rPr>
-        <w:t>ลูกค้าทำการยืนยัน</w:t>
-      </w:r>
-    </w:p>
-    <w:p>
-      <w:pPr>
-        <w:rPr>
-          <w:rFonts w:asciiTheme="majorBidi" w:hAnsiTheme="majorBidi" w:cstheme="majorBidi"/>
-          <w:sz w:val="32"/>
-          <w:szCs w:val="32"/>
-        </w:rPr>
-      </w:pPr>
-      <w:r>
-        <w:rPr>
-          <w:rFonts w:asciiTheme="majorBidi" w:hAnsiTheme="majorBidi" w:cstheme="majorBidi"/>
-          <w:sz w:val="32"/>
-          <w:szCs w:val="32"/>
-        </w:rPr>
-        <w:t xml:space="preserve">Xref: </w:t>
+        </w:rPr>
+      </w:pPr>
+      <w:proofErr w:type="spellStart"/>
+      <w:r>
+        <w:rPr>
+          <w:rFonts w:asciiTheme="majorBidi" w:hAnsiTheme="majorBidi" w:cstheme="majorBidi"/>
+          <w:sz w:val="32"/>
+          <w:szCs w:val="32"/>
+        </w:rPr>
+        <w:t>Xref</w:t>
+      </w:r>
+      <w:proofErr w:type="spellEnd"/>
+      <w:r>
+        <w:rPr>
+          <w:rFonts w:asciiTheme="majorBidi" w:hAnsiTheme="majorBidi" w:cstheme="majorBidi"/>
+          <w:sz w:val="32"/>
+          <w:szCs w:val="32"/>
+        </w:rPr>
+        <w:t xml:space="preserve">: </w:t>
       </w:r>
       <w:r>
         <w:rPr>
@@ -632,7 +853,25 @@
           <w:sz w:val="32"/>
           <w:szCs w:val="32"/>
         </w:rPr>
-        <w:t xml:space="preserve"> Use Case : UC100 </w:t>
+        <w:t xml:space="preserve"> Use </w:t>
+      </w:r>
+      <w:proofErr w:type="gramStart"/>
+      <w:r>
+        <w:rPr>
+          <w:rFonts w:asciiTheme="majorBidi" w:hAnsiTheme="majorBidi" w:cstheme="majorBidi"/>
+          <w:sz w:val="32"/>
+          <w:szCs w:val="32"/>
+        </w:rPr>
+        <w:t>Case :</w:t>
+      </w:r>
+      <w:proofErr w:type="gramEnd"/>
+      <w:r>
+        <w:rPr>
+          <w:rFonts w:asciiTheme="majorBidi" w:hAnsiTheme="majorBidi" w:cstheme="majorBidi"/>
+          <w:sz w:val="32"/>
+          <w:szCs w:val="32"/>
+        </w:rPr>
+        <w:t xml:space="preserve"> UC100 </w:t>
       </w:r>
       <w:r>
         <w:rPr>
@@ -672,7 +911,16 @@
     <w:p>
       <w:pPr>
         <w:rPr>
-          <w:rFonts w:asciiTheme="majorBidi" w:hAnsiTheme="majorBidi" w:cstheme="majorBidi"/>
+          <w:rFonts w:asciiTheme="majorBidi" w:hAnsiTheme="majorBidi" w:cstheme="majorBidi" w:hint="cs"/>
+          <w:sz w:val="32"/>
+          <w:szCs w:val="32"/>
+        </w:rPr>
+      </w:pPr>
+    </w:p>
+    <w:p>
+      <w:pPr>
+        <w:rPr>
+          <w:rFonts w:asciiTheme="majorBidi" w:hAnsiTheme="majorBidi" w:cstheme="majorBidi" w:hint="cs"/>
           <w:sz w:val="32"/>
           <w:szCs w:val="32"/>
         </w:rPr>
@@ -693,24 +941,40 @@
           <w:szCs w:val="32"/>
         </w:rPr>
         <w:lastRenderedPageBreak/>
-        <w:t>System Requirement Specification</w:t>
-      </w:r>
-    </w:p>
-    <w:p>
-      <w:pPr>
-        <w:rPr>
-          <w:rFonts w:asciiTheme="majorBidi" w:hAnsiTheme="majorBidi" w:cstheme="majorBidi"/>
-          <w:sz w:val="32"/>
-          <w:szCs w:val="32"/>
-        </w:rPr>
-      </w:pPr>
-      <w:r>
-        <w:rPr>
-          <w:rFonts w:asciiTheme="majorBidi" w:hAnsiTheme="majorBidi" w:cstheme="majorBidi"/>
-          <w:sz w:val="32"/>
-          <w:szCs w:val="32"/>
-        </w:rPr>
-        <w:tab/>
+        <w:t xml:space="preserve">System Requirement </w:t>
+      </w:r>
+      <w:proofErr w:type="gramStart"/>
+      <w:r>
+        <w:rPr>
+          <w:rFonts w:asciiTheme="majorBidi" w:hAnsiTheme="majorBidi" w:cstheme="majorBidi"/>
+          <w:sz w:val="32"/>
+          <w:szCs w:val="32"/>
+        </w:rPr>
+        <w:t>Specification</w:t>
+      </w:r>
+      <w:r>
+        <w:rPr>
+          <w:rFonts w:asciiTheme="majorBidi" w:hAnsiTheme="majorBidi" w:cstheme="majorBidi"/>
+          <w:sz w:val="32"/>
+          <w:szCs w:val="32"/>
+        </w:rPr>
+        <w:t xml:space="preserve"> :</w:t>
+      </w:r>
+      <w:proofErr w:type="gramEnd"/>
+      <w:r>
+        <w:rPr>
+          <w:rFonts w:asciiTheme="majorBidi" w:hAnsiTheme="majorBidi" w:cstheme="majorBidi"/>
+          <w:sz w:val="32"/>
+          <w:szCs w:val="32"/>
+        </w:rPr>
+        <w:t xml:space="preserve">: </w:t>
+      </w:r>
+      <w:r>
+        <w:rPr>
+          <w:rFonts w:asciiTheme="majorBidi" w:hAnsiTheme="majorBidi" w:cstheme="majorBidi"/>
+          <w:sz w:val="32"/>
+          <w:szCs w:val="32"/>
+        </w:rPr>
         <w:t>Management dally</w:t>
       </w:r>
     </w:p>
@@ -768,6 +1032,7 @@
                 <w:szCs w:val="32"/>
               </w:rPr>
             </w:pPr>
+            <w:proofErr w:type="spellStart"/>
             <w:r>
               <w:rPr>
                 <w:rFonts w:asciiTheme="majorBidi" w:hAnsiTheme="majorBidi" w:cstheme="majorBidi"/>
@@ -776,6 +1041,7 @@
               </w:rPr>
               <w:t>CheckIn</w:t>
             </w:r>
+            <w:proofErr w:type="spellEnd"/>
             <w:r>
               <w:rPr>
                 <w:rFonts w:asciiTheme="majorBidi" w:hAnsiTheme="majorBidi" w:cstheme="majorBidi"/>
@@ -801,13 +1067,23 @@
                 <w:szCs w:val="32"/>
               </w:rPr>
             </w:pPr>
+            <w:proofErr w:type="spellStart"/>
             <w:r>
               <w:rPr>
                 <w:rFonts w:asciiTheme="majorBidi" w:eastAsia="Calibri" w:hAnsiTheme="majorBidi" w:cstheme="majorBidi"/>
                 <w:sz w:val="32"/>
                 <w:szCs w:val="32"/>
               </w:rPr>
-              <w:t>Xref::</w:t>
+              <w:t>Xref</w:t>
+            </w:r>
+            <w:proofErr w:type="spellEnd"/>
+            <w:r>
+              <w:rPr>
+                <w:rFonts w:asciiTheme="majorBidi" w:eastAsia="Calibri" w:hAnsiTheme="majorBidi" w:cstheme="majorBidi"/>
+                <w:sz w:val="32"/>
+                <w:szCs w:val="32"/>
+              </w:rPr>
+              <w:t>::</w:t>
             </w:r>
           </w:p>
         </w:tc>
@@ -1037,6 +1313,7 @@
               </w:rPr>
               <w:t xml:space="preserve">ระบบ </w:t>
             </w:r>
+            <w:proofErr w:type="spellStart"/>
             <w:r>
               <w:rPr>
                 <w:rFonts w:asciiTheme="majorBidi" w:eastAsia="Calibri" w:hAnsiTheme="majorBidi" w:cstheme="majorBidi"/>
@@ -1045,6 +1322,7 @@
               </w:rPr>
               <w:t>CheckIn</w:t>
             </w:r>
+            <w:proofErr w:type="spellEnd"/>
             <w:r>
               <w:rPr>
                 <w:rFonts w:asciiTheme="majorBidi" w:eastAsia="Calibri" w:hAnsiTheme="majorBidi" w:cstheme="majorBidi"/>
@@ -1144,9 +1422,10 @@
           <w:p>
             <w:pPr>
               <w:rPr>
-                <w:rFonts w:asciiTheme="majorBidi" w:hAnsiTheme="majorBidi" w:cstheme="majorBidi"/>
-                <w:sz w:val="32"/>
-                <w:szCs w:val="32"/>
+                <w:rFonts w:asciiTheme="majorBidi" w:hAnsiTheme="majorBidi" w:cstheme="majorBidi" w:hint="cs"/>
+                <w:sz w:val="32"/>
+                <w:szCs w:val="32"/>
+                <w:cs/>
               </w:rPr>
             </w:pPr>
             <w:r>
@@ -1159,37 +1438,12 @@
             </w:r>
             <w:r>
               <w:rPr>
-                <w:rFonts w:asciiTheme="majorBidi" w:hAnsiTheme="majorBidi" w:cstheme="majorBidi"/>
-                <w:sz w:val="32"/>
-                <w:szCs w:val="32"/>
-                <w:cs/>
-              </w:rPr>
-              <w:t xml:space="preserve">ลูกค้าเลือกเมนู </w:t>
-            </w:r>
-            <w:r>
-              <w:rPr>
-                <w:rFonts w:asciiTheme="majorBidi" w:hAnsiTheme="majorBidi" w:cstheme="majorBidi"/>
-                <w:sz w:val="32"/>
-                <w:szCs w:val="32"/>
-              </w:rPr>
-              <w:t>“</w:t>
-            </w:r>
-            <w:r>
-              <w:rPr>
-                <w:rFonts w:asciiTheme="majorBidi" w:hAnsiTheme="majorBidi" w:cstheme="majorBidi"/>
-                <w:sz w:val="32"/>
-                <w:szCs w:val="32"/>
-                <w:cs/>
-              </w:rPr>
-              <w:t>เมนูการจองห้องพัก</w:t>
-            </w:r>
-            <w:r>
-              <w:rPr>
-                <w:rFonts w:asciiTheme="majorBidi" w:hAnsiTheme="majorBidi" w:cstheme="majorBidi"/>
-                <w:sz w:val="32"/>
-                <w:szCs w:val="32"/>
-              </w:rPr>
-              <w:t>”</w:t>
+                <w:rFonts w:asciiTheme="majorBidi" w:hAnsiTheme="majorBidi" w:cstheme="majorBidi" w:hint="cs"/>
+                <w:sz w:val="32"/>
+                <w:szCs w:val="32"/>
+                <w:cs/>
+              </w:rPr>
+              <w:t>พนักงานเช็คดูชื่อของลูกค้าในการจองที่เข้าพักไว้</w:t>
             </w:r>
           </w:p>
           <w:p>
@@ -1210,12 +1464,59 @@
             </w:r>
             <w:r>
               <w:rPr>
-                <w:rFonts w:asciiTheme="majorBidi" w:hAnsiTheme="majorBidi" w:cstheme="majorBidi"/>
-                <w:sz w:val="32"/>
-                <w:szCs w:val="32"/>
-                <w:cs/>
-              </w:rPr>
-              <w:t>ลูกค้ากรอกรายละเอียดส่วนตัว ได้แก่ ชื่อ-นามสกุล ที่อยู่  หมายเลขโทรศัพท์ จํานวนลูกค้าและวันที่เข้าพัก</w:t>
+                <w:rFonts w:asciiTheme="majorBidi" w:hAnsiTheme="majorBidi" w:cstheme="majorBidi" w:hint="cs"/>
+                <w:sz w:val="32"/>
+                <w:szCs w:val="32"/>
+                <w:cs/>
+              </w:rPr>
+              <w:t>ระบบแสดงข้อมูล</w:t>
+            </w:r>
+            <w:r>
+              <w:rPr>
+                <w:rFonts w:asciiTheme="majorBidi" w:hAnsiTheme="majorBidi" w:cstheme="majorBidi"/>
+                <w:sz w:val="32"/>
+                <w:szCs w:val="32"/>
+                <w:cs/>
+              </w:rPr>
+              <w:t>ลูกค้า ได้แก่  ชื่อ-นามสกุล ที่อยู่  หมายเลขโทรศั</w:t>
+            </w:r>
+            <w:r>
+              <w:rPr>
+                <w:rFonts w:asciiTheme="majorBidi" w:hAnsiTheme="majorBidi" w:cstheme="majorBidi"/>
+                <w:sz w:val="32"/>
+                <w:szCs w:val="32"/>
+                <w:cs/>
+              </w:rPr>
+              <w:t xml:space="preserve">พท์ </w:t>
+            </w:r>
+            <w:proofErr w:type="spellStart"/>
+            <w:r>
+              <w:rPr>
+                <w:rFonts w:asciiTheme="majorBidi" w:hAnsiTheme="majorBidi" w:cstheme="majorBidi"/>
+                <w:sz w:val="32"/>
+                <w:szCs w:val="32"/>
+                <w:cs/>
+              </w:rPr>
+              <w:t>จํานวน</w:t>
+            </w:r>
+            <w:proofErr w:type="spellEnd"/>
+            <w:r>
+              <w:rPr>
+                <w:rFonts w:asciiTheme="majorBidi" w:hAnsiTheme="majorBidi" w:cstheme="majorBidi"/>
+                <w:sz w:val="32"/>
+                <w:szCs w:val="32"/>
+                <w:cs/>
+              </w:rPr>
+              <w:t>ลูกค้าและวันที่เข้าพั</w:t>
+            </w:r>
+            <w:r>
+              <w:rPr>
+                <w:rFonts w:asciiTheme="majorBidi" w:hAnsiTheme="majorBidi" w:cstheme="majorBidi" w:hint="cs"/>
+                <w:sz w:val="32"/>
+                <w:szCs w:val="32"/>
+                <w:cs/>
+              </w:rPr>
+              <w:t>ก</w:t>
             </w:r>
             <w:r>
               <w:rPr>
@@ -1249,41 +1550,59 @@
                 <w:szCs w:val="32"/>
                 <w:cs/>
               </w:rPr>
-              <w:t>ระบบแสดงหน้าจอจะแสดงรูปห้องพัก พร้อมกับสถานะของห้องพัก [สีเทาจะขึ้นสถานะว่าง  และสีแดงจะแทนสถานะที่จองแล้ว]</w:t>
-            </w:r>
-            <w:r>
-              <w:rPr>
-                <w:rFonts w:asciiTheme="majorBidi" w:hAnsiTheme="majorBidi" w:cstheme="majorBidi"/>
-                <w:sz w:val="32"/>
-                <w:szCs w:val="32"/>
-              </w:rPr>
-              <w:t>4.</w:t>
-            </w:r>
-            <w:r>
-              <w:rPr>
-                <w:rFonts w:asciiTheme="majorBidi" w:hAnsiTheme="majorBidi" w:cstheme="majorBidi"/>
-                <w:sz w:val="32"/>
-                <w:szCs w:val="32"/>
-                <w:cs/>
-              </w:rPr>
-              <w:t>ทำการจ่ายค่าใช้จ่ายของห้องพักรายวัน</w:t>
-            </w:r>
-          </w:p>
-          <w:p>
-            <w:pPr>
-              <w:rPr>
-                <w:rFonts w:asciiTheme="majorBidi" w:hAnsiTheme="majorBidi" w:cstheme="majorBidi"/>
-                <w:sz w:val="32"/>
-                <w:szCs w:val="32"/>
-              </w:rPr>
-            </w:pPr>
-            <w:r>
-              <w:rPr>
-                <w:rFonts w:asciiTheme="majorBidi" w:hAnsiTheme="majorBidi" w:cstheme="majorBidi"/>
-                <w:sz w:val="32"/>
-                <w:szCs w:val="32"/>
-              </w:rPr>
-              <w:t>4.</w:t>
+              <w:t>ระบบแสดงหน้าจอจะแสดงรูปห้องพัก พร้อมกับสถานะของห้องพัก [สีเทาจะขึ้นสถานะว่</w:t>
+            </w:r>
+            <w:r>
+              <w:rPr>
+                <w:rFonts w:asciiTheme="majorBidi" w:hAnsiTheme="majorBidi" w:cstheme="majorBidi"/>
+                <w:sz w:val="32"/>
+                <w:szCs w:val="32"/>
+                <w:cs/>
+              </w:rPr>
+              <w:t>าง  และสีแดงจะแทนสถานะ</w:t>
+            </w:r>
+            <w:r>
+              <w:rPr>
+                <w:rFonts w:asciiTheme="majorBidi" w:hAnsiTheme="majorBidi" w:cstheme="majorBidi" w:hint="cs"/>
+                <w:sz w:val="32"/>
+                <w:szCs w:val="32"/>
+                <w:cs/>
+              </w:rPr>
+              <w:t>ไม่ว่าง</w:t>
+            </w:r>
+            <w:r>
+              <w:rPr>
+                <w:rFonts w:asciiTheme="majorBidi" w:hAnsiTheme="majorBidi" w:cstheme="majorBidi"/>
+                <w:sz w:val="32"/>
+                <w:szCs w:val="32"/>
+                <w:cs/>
+              </w:rPr>
+              <w:t>]</w:t>
+            </w:r>
+          </w:p>
+          <w:p>
+            <w:pPr>
+              <w:rPr>
+                <w:rFonts w:asciiTheme="majorBidi" w:hAnsiTheme="majorBidi" w:cstheme="majorBidi"/>
+                <w:sz w:val="32"/>
+                <w:szCs w:val="32"/>
+              </w:rPr>
+            </w:pPr>
+            <w:r>
+              <w:rPr>
+                <w:rFonts w:asciiTheme="majorBidi" w:hAnsiTheme="majorBidi" w:cstheme="majorBidi"/>
+                <w:sz w:val="32"/>
+                <w:szCs w:val="32"/>
+              </w:rPr>
+              <w:t>4</w:t>
+            </w:r>
+            <w:r>
+              <w:rPr>
+                <w:rFonts w:asciiTheme="majorBidi" w:hAnsiTheme="majorBidi" w:cstheme="majorBidi"/>
+                <w:sz w:val="32"/>
+                <w:szCs w:val="32"/>
+              </w:rPr>
+              <w:t>.</w:t>
             </w:r>
             <w:r>
               <w:rPr>
@@ -1325,69 +1644,129 @@
                 <w:sz w:val="32"/>
                 <w:szCs w:val="32"/>
               </w:rPr>
-              <w:t>5.</w:t>
-            </w:r>
-            <w:r>
-              <w:rPr>
-                <w:rFonts w:asciiTheme="majorBidi" w:hAnsiTheme="majorBidi" w:cstheme="majorBidi"/>
-                <w:sz w:val="32"/>
-                <w:szCs w:val="32"/>
-                <w:cs/>
-              </w:rPr>
-              <w:t>ระบบจะแสดงหน้าจอก็จะแสดงข้อมูลทั้งหมดที่ลูกค้าได้ทําการจองห้องพักเข้ามา</w:t>
-            </w:r>
-          </w:p>
-          <w:p>
-            <w:pPr>
-              <w:rPr>
-                <w:rFonts w:asciiTheme="majorBidi" w:hAnsiTheme="majorBidi" w:cstheme="majorBidi"/>
-                <w:sz w:val="32"/>
-                <w:szCs w:val="32"/>
-              </w:rPr>
-            </w:pPr>
-            <w:r>
-              <w:rPr>
-                <w:rFonts w:asciiTheme="majorBidi" w:hAnsiTheme="majorBidi" w:cstheme="majorBidi"/>
-                <w:sz w:val="32"/>
-                <w:szCs w:val="32"/>
-              </w:rPr>
-              <w:t>6.</w:t>
-            </w:r>
-            <w:r>
-              <w:rPr>
-                <w:rFonts w:asciiTheme="majorBidi" w:hAnsiTheme="majorBidi" w:cstheme="majorBidi"/>
-                <w:sz w:val="32"/>
-                <w:szCs w:val="32"/>
-                <w:cs/>
-              </w:rPr>
-              <w:t>แสดงรายการห้องพักที่ลูกค้าทำการจองไว้</w:t>
-            </w:r>
-          </w:p>
-          <w:p>
-            <w:pPr>
-              <w:rPr>
-                <w:rFonts w:asciiTheme="majorBidi" w:hAnsiTheme="majorBidi" w:cstheme="majorBidi"/>
-                <w:sz w:val="32"/>
-                <w:szCs w:val="32"/>
-                <w:cs/>
-              </w:rPr>
-            </w:pPr>
-            <w:r>
-              <w:rPr>
-                <w:rFonts w:asciiTheme="majorBidi" w:hAnsiTheme="majorBidi" w:cstheme="majorBidi"/>
-                <w:sz w:val="32"/>
-                <w:szCs w:val="32"/>
-              </w:rPr>
-              <w:t>7.</w:t>
-            </w:r>
-            <w:r>
-              <w:rPr>
-                <w:rFonts w:asciiTheme="majorBidi" w:hAnsiTheme="majorBidi" w:cstheme="majorBidi"/>
-                <w:sz w:val="32"/>
-                <w:szCs w:val="32"/>
-                <w:cs/>
-              </w:rPr>
-              <w:t xml:space="preserve">ลูกค้าทำการยืนยัน </w:t>
+              <w:t>5</w:t>
+            </w:r>
+            <w:r>
+              <w:rPr>
+                <w:rFonts w:asciiTheme="majorBidi" w:hAnsiTheme="majorBidi" w:cstheme="majorBidi"/>
+                <w:sz w:val="32"/>
+                <w:szCs w:val="32"/>
+              </w:rPr>
+              <w:t>.</w:t>
+            </w:r>
+            <w:r>
+              <w:rPr>
+                <w:rFonts w:asciiTheme="majorBidi" w:hAnsiTheme="majorBidi" w:cstheme="majorBidi" w:hint="cs"/>
+                <w:sz w:val="32"/>
+                <w:szCs w:val="32"/>
+                <w:cs/>
+              </w:rPr>
+              <w:t>ระบบจะทำการตรวจสอบความถูกต้องของข้อมูล</w:t>
+            </w:r>
+          </w:p>
+          <w:p>
+            <w:pPr>
+              <w:rPr>
+                <w:rFonts w:asciiTheme="majorBidi" w:hAnsiTheme="majorBidi" w:cstheme="majorBidi"/>
+                <w:sz w:val="32"/>
+                <w:szCs w:val="32"/>
+              </w:rPr>
+            </w:pPr>
+            <w:r>
+              <w:rPr>
+                <w:rFonts w:asciiTheme="majorBidi" w:hAnsiTheme="majorBidi" w:cstheme="majorBidi"/>
+                <w:sz w:val="32"/>
+                <w:szCs w:val="32"/>
+              </w:rPr>
+              <w:t>6</w:t>
+            </w:r>
+            <w:r>
+              <w:rPr>
+                <w:rFonts w:asciiTheme="majorBidi" w:hAnsiTheme="majorBidi" w:cstheme="majorBidi"/>
+                <w:sz w:val="32"/>
+                <w:szCs w:val="32"/>
+              </w:rPr>
+              <w:t>.</w:t>
+            </w:r>
+            <w:r>
+              <w:rPr>
+                <w:rFonts w:asciiTheme="majorBidi" w:hAnsiTheme="majorBidi" w:cstheme="majorBidi" w:hint="cs"/>
+                <w:sz w:val="32"/>
+                <w:szCs w:val="32"/>
+                <w:cs/>
+              </w:rPr>
+              <w:t>ลูกค้า</w:t>
+            </w:r>
+            <w:r>
+              <w:rPr>
+                <w:rFonts w:asciiTheme="majorBidi" w:hAnsiTheme="majorBidi" w:cstheme="majorBidi"/>
+                <w:sz w:val="32"/>
+                <w:szCs w:val="32"/>
+                <w:cs/>
+              </w:rPr>
+              <w:t>ทำการจ่ายค่าใช้จ่าย</w:t>
+            </w:r>
+            <w:r>
+              <w:rPr>
+                <w:rFonts w:asciiTheme="majorBidi" w:hAnsiTheme="majorBidi" w:cstheme="majorBidi" w:hint="cs"/>
+                <w:sz w:val="32"/>
+                <w:szCs w:val="32"/>
+                <w:cs/>
+              </w:rPr>
+              <w:t>เข้า</w:t>
+            </w:r>
+            <w:r>
+              <w:rPr>
+                <w:rFonts w:asciiTheme="majorBidi" w:hAnsiTheme="majorBidi" w:cstheme="majorBidi"/>
+                <w:sz w:val="32"/>
+                <w:szCs w:val="32"/>
+                <w:cs/>
+              </w:rPr>
+              <w:t>ห้องพักรายวัน</w:t>
+            </w:r>
+          </w:p>
+          <w:p>
+            <w:pPr>
+              <w:rPr>
+                <w:rFonts w:asciiTheme="majorBidi" w:hAnsiTheme="majorBidi" w:cstheme="majorBidi"/>
+                <w:sz w:val="32"/>
+                <w:szCs w:val="32"/>
+                <w:cs/>
+              </w:rPr>
+            </w:pPr>
+            <w:r>
+              <w:rPr>
+                <w:rFonts w:asciiTheme="majorBidi" w:hAnsiTheme="majorBidi" w:cstheme="majorBidi"/>
+                <w:sz w:val="32"/>
+                <w:szCs w:val="32"/>
+              </w:rPr>
+              <w:t>7</w:t>
+            </w:r>
+            <w:r>
+              <w:rPr>
+                <w:rFonts w:asciiTheme="majorBidi" w:hAnsiTheme="majorBidi" w:cstheme="majorBidi"/>
+                <w:sz w:val="32"/>
+                <w:szCs w:val="32"/>
+              </w:rPr>
+              <w:t>.</w:t>
+            </w:r>
+            <w:r>
+              <w:rPr>
+                <w:rFonts w:asciiTheme="majorBidi" w:hAnsiTheme="majorBidi" w:cstheme="majorBidi" w:hint="cs"/>
+                <w:sz w:val="32"/>
+                <w:szCs w:val="32"/>
+                <w:cs/>
+              </w:rPr>
+              <w:t>ลูกค้าทำการยืนยันในการเข้าพักห้องพัก</w:t>
+            </w:r>
+            <w:r>
+              <w:rPr>
+                <w:rFonts w:asciiTheme="majorBidi" w:hAnsiTheme="majorBidi" w:cstheme="majorBidi" w:hint="cs"/>
+                <w:sz w:val="32"/>
+                <w:szCs w:val="32"/>
+                <w:cs/>
+              </w:rPr>
+              <w:t xml:space="preserve"> </w:t>
             </w:r>
             <w:r>
               <w:rPr>
@@ -1584,17 +1963,7 @@
                 <w:szCs w:val="32"/>
                 <w:cs/>
               </w:rPr>
-              <w:t>กรณีที่ลูกค้าเลือกห้องพักที่มีสถานะไม่ว่างหรือห้องพักที่มี</w:t>
-            </w:r>
-            <w:r>
-              <w:rPr>
-                <w:rFonts w:asciiTheme="majorBidi" w:eastAsia="Calibri" w:hAnsiTheme="majorBidi" w:cstheme="majorBidi"/>
-                <w:sz w:val="32"/>
-                <w:szCs w:val="32"/>
-                <w:cs/>
-              </w:rPr>
-              <w:lastRenderedPageBreak/>
-              <w:t>สถานะสีแดง ระบบจะแสดงข้อผิดพลาดและจะไม่อนุญาตให้ทำงานต่อไปได้</w:t>
+              <w:t>กรณีที่ลูกค้าเลือกห้องพักที่มีสถานะไม่ว่างหรือห้องพักที่มีสถานะสีแดง ระบบจะแสดงข้อผิดพลาดและจะไม่อนุญาตให้ทำงานต่อไปได้</w:t>
             </w:r>
           </w:p>
         </w:tc>
@@ -1622,7 +1991,6 @@
                 <w:sz w:val="32"/>
                 <w:szCs w:val="32"/>
               </w:rPr>
-              <w:lastRenderedPageBreak/>
               <w:t>Note::</w:t>
             </w:r>
           </w:p>
@@ -1656,28 +2024,21 @@
     </w:tbl>
     <w:p>
       <w:pPr>
-        <w:jc w:val="center"/>
-        <w:rPr>
-          <w:rFonts w:asciiTheme="majorBidi" w:hAnsiTheme="majorBidi" w:cstheme="majorBidi"/>
-          <w:sz w:val="32"/>
-          <w:szCs w:val="32"/>
-        </w:rPr>
-      </w:pPr>
-    </w:p>
-    <w:p>
-      <w:pPr>
-        <w:rPr>
-          <w:rFonts w:asciiTheme="majorBidi" w:hAnsiTheme="majorBidi" w:cstheme="majorBidi"/>
-          <w:sz w:val="32"/>
-          <w:szCs w:val="32"/>
-        </w:rPr>
-      </w:pPr>
-      <w:r>
-        <w:rPr>
-          <w:rFonts w:asciiTheme="majorBidi" w:hAnsiTheme="majorBidi" w:cstheme="majorBidi"/>
-          <w:sz w:val="32"/>
-          <w:szCs w:val="32"/>
-        </w:rPr>
+        <w:rPr>
+          <w:rFonts w:asciiTheme="majorBidi" w:hAnsiTheme="majorBidi" w:cstheme="majorBidi"/>
+          <w:sz w:val="32"/>
+          <w:szCs w:val="32"/>
+        </w:rPr>
+      </w:pPr>
+      <w:bookmarkStart w:id="0" w:name="_GoBack"/>
+      <w:bookmarkEnd w:id="0"/>
+      <w:r>
+        <w:rPr>
+          <w:rFonts w:asciiTheme="majorBidi" w:hAnsiTheme="majorBidi" w:cstheme="majorBidi"/>
+          <w:sz w:val="32"/>
+          <w:szCs w:val="32"/>
+        </w:rPr>
+        <w:lastRenderedPageBreak/>
         <w:t>User Interfaces</w:t>
       </w:r>
     </w:p>
@@ -1690,6 +2051,7 @@
           <w:szCs w:val="32"/>
         </w:rPr>
       </w:pPr>
+      <w:proofErr w:type="spellStart"/>
       <w:r>
         <w:rPr>
           <w:rFonts w:asciiTheme="majorBidi" w:hAnsiTheme="majorBidi" w:cstheme="majorBidi"/>
@@ -1698,6 +2060,7 @@
         </w:rPr>
         <w:t>CheckIn</w:t>
       </w:r>
+      <w:proofErr w:type="spellEnd"/>
       <w:r>
         <w:rPr>
           <w:rFonts w:asciiTheme="majorBidi" w:hAnsiTheme="majorBidi" w:cstheme="majorBidi"/>
@@ -1713,8 +2076,18 @@
           <w:sz w:val="32"/>
           <w:szCs w:val="32"/>
         </w:rPr>
-        <w:t>Usecase:UC100</w:t>
-      </w:r>
+        <w:t>Usecase</w:t>
+      </w:r>
+      <w:proofErr w:type="gramStart"/>
+      <w:r>
+        <w:rPr>
+          <w:rFonts w:asciiTheme="majorBidi" w:hAnsiTheme="majorBidi" w:cstheme="majorBidi"/>
+          <w:sz w:val="32"/>
+          <w:szCs w:val="32"/>
+        </w:rPr>
+        <w:t>:UC100</w:t>
+      </w:r>
+      <w:proofErr w:type="gramEnd"/>
       <w:r>
         <w:rPr>
           <w:rFonts w:asciiTheme="majorBidi" w:hAnsiTheme="majorBidi" w:cstheme="majorBidi"/>
@@ -1804,13 +2177,51 @@
           <w:szCs w:val="32"/>
         </w:rPr>
       </w:pPr>
-      <w:r>
-        <w:rPr>
-          <w:rFonts w:asciiTheme="majorBidi" w:hAnsiTheme="majorBidi" w:cstheme="majorBidi"/>
-          <w:sz w:val="32"/>
-          <w:szCs w:val="32"/>
-        </w:rPr>
-        <w:t>SysReq Xref:: [</w:t>
+      <w:proofErr w:type="spellStart"/>
+      <w:r>
+        <w:rPr>
+          <w:rFonts w:asciiTheme="majorBidi" w:hAnsiTheme="majorBidi" w:cstheme="majorBidi"/>
+          <w:sz w:val="32"/>
+          <w:szCs w:val="32"/>
+        </w:rPr>
+        <w:t>SysReq</w:t>
+      </w:r>
+      <w:proofErr w:type="spellEnd"/>
+      <w:r>
+        <w:rPr>
+          <w:rFonts w:asciiTheme="majorBidi" w:hAnsiTheme="majorBidi" w:cstheme="majorBidi"/>
+          <w:sz w:val="32"/>
+          <w:szCs w:val="32"/>
+        </w:rPr>
+        <w:t xml:space="preserve"> </w:t>
+      </w:r>
+      <w:proofErr w:type="spellStart"/>
+      <w:r>
+        <w:rPr>
+          <w:rFonts w:asciiTheme="majorBidi" w:hAnsiTheme="majorBidi" w:cstheme="majorBidi"/>
+          <w:sz w:val="32"/>
+          <w:szCs w:val="32"/>
+        </w:rPr>
+        <w:t>Xref</w:t>
+      </w:r>
+      <w:proofErr w:type="spellEnd"/>
+      <w:proofErr w:type="gramStart"/>
+      <w:r>
+        <w:rPr>
+          <w:rFonts w:asciiTheme="majorBidi" w:hAnsiTheme="majorBidi" w:cstheme="majorBidi"/>
+          <w:sz w:val="32"/>
+          <w:szCs w:val="32"/>
+        </w:rPr>
+        <w:t>::</w:t>
+      </w:r>
+      <w:proofErr w:type="gramEnd"/>
+      <w:r>
+        <w:rPr>
+          <w:rFonts w:asciiTheme="majorBidi" w:hAnsiTheme="majorBidi" w:cstheme="majorBidi"/>
+          <w:sz w:val="32"/>
+          <w:szCs w:val="32"/>
+        </w:rPr>
+        <w:t xml:space="preserve"> [</w:t>
       </w:r>
       <w:r>
         <w:rPr>
@@ -1818,15 +2229,7 @@
           <w:sz w:val="32"/>
           <w:szCs w:val="32"/>
         </w:rPr>
-        <w:t>Apartment</w:t>
-      </w:r>
-      <w:r>
-        <w:rPr>
-          <w:rFonts w:asciiTheme="majorBidi" w:eastAsia="Calibri" w:hAnsiTheme="majorBidi" w:cstheme="majorBidi"/>
-          <w:sz w:val="32"/>
-          <w:szCs w:val="32"/>
-        </w:rPr>
-        <w:t>-SRS</w:t>
+        <w:t>Apartment-SRS</w:t>
       </w:r>
       <w:r>
         <w:rPr>
@@ -1842,23 +2245,7 @@
           <w:sz w:val="32"/>
           <w:szCs w:val="32"/>
         </w:rPr>
-        <w:t xml:space="preserve"> </w:t>
-      </w:r>
-      <w:r>
-        <w:rPr>
-          <w:rFonts w:asciiTheme="majorBidi" w:hAnsiTheme="majorBidi" w:cstheme="majorBidi"/>
-          <w:sz w:val="32"/>
-          <w:szCs w:val="32"/>
-        </w:rPr>
-        <w:t>Usecase:UC100</w:t>
-      </w:r>
-      <w:r>
-        <w:rPr>
-          <w:rFonts w:asciiTheme="majorBidi" w:hAnsiTheme="majorBidi" w:cstheme="majorBidi"/>
-          <w:sz w:val="32"/>
-          <w:szCs w:val="32"/>
-        </w:rPr>
-        <w:t>/pg.2-3</w:t>
+        <w:t xml:space="preserve"> Usecase:UC100/pg.2-3</w:t>
       </w:r>
     </w:p>
     <w:p>
@@ -1894,6 +2281,36 @@
       <w:pPr>
         <w:jc w:val="center"/>
         <w:rPr>
+          <w:rFonts w:asciiTheme="majorBidi" w:hAnsiTheme="majorBidi" w:cstheme="majorBidi" w:hint="cs"/>
+          <w:sz w:val="32"/>
+          <w:szCs w:val="32"/>
+        </w:rPr>
+      </w:pPr>
+    </w:p>
+    <w:p>
+      <w:pPr>
+        <w:jc w:val="center"/>
+        <w:rPr>
+          <w:rFonts w:asciiTheme="majorBidi" w:hAnsiTheme="majorBidi" w:cstheme="majorBidi" w:hint="cs"/>
+          <w:sz w:val="32"/>
+          <w:szCs w:val="32"/>
+        </w:rPr>
+      </w:pPr>
+    </w:p>
+    <w:p>
+      <w:pPr>
+        <w:jc w:val="center"/>
+        <w:rPr>
+          <w:rFonts w:asciiTheme="majorBidi" w:hAnsiTheme="majorBidi" w:cstheme="majorBidi" w:hint="cs"/>
+          <w:sz w:val="32"/>
+          <w:szCs w:val="32"/>
+        </w:rPr>
+      </w:pPr>
+    </w:p>
+    <w:p>
+      <w:pPr>
+        <w:jc w:val="center"/>
+        <w:rPr>
           <w:rFonts w:asciiTheme="majorBidi" w:hAnsiTheme="majorBidi" w:cstheme="majorBidi"/>
           <w:sz w:val="32"/>
           <w:szCs w:val="32"/>
@@ -1924,7 +2341,25 @@
           <w:szCs w:val="32"/>
         </w:rPr>
         <w:lastRenderedPageBreak/>
-        <w:t>Use Case : UC200</w:t>
+        <w:t xml:space="preserve">Use </w:t>
+      </w:r>
+      <w:proofErr w:type="gramStart"/>
+      <w:r>
+        <w:rPr>
+          <w:rFonts w:asciiTheme="majorBidi" w:hAnsiTheme="majorBidi" w:cstheme="majorBidi"/>
+          <w:sz w:val="32"/>
+          <w:szCs w:val="32"/>
+        </w:rPr>
+        <w:t>Case :</w:t>
+      </w:r>
+      <w:proofErr w:type="gramEnd"/>
+      <w:r>
+        <w:rPr>
+          <w:rFonts w:asciiTheme="majorBidi" w:hAnsiTheme="majorBidi" w:cstheme="majorBidi"/>
+          <w:sz w:val="32"/>
+          <w:szCs w:val="32"/>
+        </w:rPr>
+        <w:t xml:space="preserve"> UC200</w:t>
       </w:r>
     </w:p>
     <w:p>
@@ -2025,8 +2460,18 @@
           <w:sz w:val="32"/>
           <w:szCs w:val="32"/>
         </w:rPr>
-        <w:t>Brief Description :</w:t>
-      </w:r>
+        <w:t xml:space="preserve">Brief </w:t>
+      </w:r>
+      <w:proofErr w:type="gramStart"/>
+      <w:r>
+        <w:rPr>
+          <w:rFonts w:asciiTheme="majorBidi" w:hAnsiTheme="majorBidi" w:cstheme="majorBidi"/>
+          <w:sz w:val="32"/>
+          <w:szCs w:val="32"/>
+        </w:rPr>
+        <w:t>Description :</w:t>
+      </w:r>
+      <w:proofErr w:type="gramEnd"/>
     </w:p>
     <w:p>
       <w:pPr>
@@ -2052,25 +2497,55 @@
           <w:szCs w:val="32"/>
           <w:cs/>
         </w:rPr>
-        <w:t>ใช้สําหรับการคืนห้อง</w:t>
-      </w:r>
-    </w:p>
-    <w:p>
-      <w:pPr>
-        <w:rPr>
-          <w:rFonts w:asciiTheme="majorBidi" w:hAnsiTheme="majorBidi" w:cstheme="majorBidi"/>
-          <w:sz w:val="32"/>
-          <w:szCs w:val="32"/>
-        </w:rPr>
-      </w:pPr>
-      <w:r>
-        <w:rPr>
-          <w:rFonts w:asciiTheme="majorBidi" w:hAnsiTheme="majorBidi" w:cstheme="majorBidi"/>
-          <w:sz w:val="32"/>
-          <w:szCs w:val="32"/>
-        </w:rPr>
-        <w:t xml:space="preserve"> Initial Step-By-Step Description :</w:t>
-      </w:r>
+        <w:t>ใช้</w:t>
+      </w:r>
+      <w:proofErr w:type="spellStart"/>
+      <w:r>
+        <w:rPr>
+          <w:rFonts w:asciiTheme="majorBidi" w:hAnsiTheme="majorBidi" w:cstheme="majorBidi"/>
+          <w:sz w:val="32"/>
+          <w:szCs w:val="32"/>
+          <w:cs/>
+        </w:rPr>
+        <w:t>สําหรับ</w:t>
+      </w:r>
+      <w:proofErr w:type="spellEnd"/>
+      <w:r>
+        <w:rPr>
+          <w:rFonts w:asciiTheme="majorBidi" w:hAnsiTheme="majorBidi" w:cstheme="majorBidi"/>
+          <w:sz w:val="32"/>
+          <w:szCs w:val="32"/>
+          <w:cs/>
+        </w:rPr>
+        <w:t>การคืนห้อง</w:t>
+      </w:r>
+    </w:p>
+    <w:p>
+      <w:pPr>
+        <w:rPr>
+          <w:rFonts w:asciiTheme="majorBidi" w:hAnsiTheme="majorBidi" w:cstheme="majorBidi"/>
+          <w:sz w:val="32"/>
+          <w:szCs w:val="32"/>
+        </w:rPr>
+      </w:pPr>
+      <w:r>
+        <w:rPr>
+          <w:rFonts w:asciiTheme="majorBidi" w:hAnsiTheme="majorBidi" w:cstheme="majorBidi"/>
+          <w:sz w:val="32"/>
+          <w:szCs w:val="32"/>
+        </w:rPr>
+        <w:t xml:space="preserve"> Initial Step-By-Step </w:t>
+      </w:r>
+      <w:proofErr w:type="gramStart"/>
+      <w:r>
+        <w:rPr>
+          <w:rFonts w:asciiTheme="majorBidi" w:hAnsiTheme="majorBidi" w:cstheme="majorBidi"/>
+          <w:sz w:val="32"/>
+          <w:szCs w:val="32"/>
+        </w:rPr>
+        <w:t>Description :</w:t>
+      </w:r>
+      <w:proofErr w:type="gramEnd"/>
     </w:p>
     <w:p>
       <w:pPr>
@@ -2289,13 +2764,23 @@
           <w:szCs w:val="32"/>
         </w:rPr>
       </w:pPr>
-      <w:r>
-        <w:rPr>
-          <w:rFonts w:asciiTheme="majorBidi" w:hAnsiTheme="majorBidi" w:cstheme="majorBidi"/>
-          <w:sz w:val="32"/>
-          <w:szCs w:val="32"/>
-        </w:rPr>
-        <w:t xml:space="preserve">Xref: </w:t>
+      <w:proofErr w:type="spellStart"/>
+      <w:r>
+        <w:rPr>
+          <w:rFonts w:asciiTheme="majorBidi" w:hAnsiTheme="majorBidi" w:cstheme="majorBidi"/>
+          <w:sz w:val="32"/>
+          <w:szCs w:val="32"/>
+        </w:rPr>
+        <w:t>Xref</w:t>
+      </w:r>
+      <w:proofErr w:type="spellEnd"/>
+      <w:r>
+        <w:rPr>
+          <w:rFonts w:asciiTheme="majorBidi" w:hAnsiTheme="majorBidi" w:cstheme="majorBidi"/>
+          <w:sz w:val="32"/>
+          <w:szCs w:val="32"/>
+        </w:rPr>
+        <w:t xml:space="preserve">: </w:t>
       </w:r>
       <w:r>
         <w:rPr>
@@ -2311,7 +2796,25 @@
           <w:sz w:val="32"/>
           <w:szCs w:val="32"/>
         </w:rPr>
-        <w:t xml:space="preserve"> Use Case : UC200 </w:t>
+        <w:t xml:space="preserve"> Use </w:t>
+      </w:r>
+      <w:proofErr w:type="gramStart"/>
+      <w:r>
+        <w:rPr>
+          <w:rFonts w:asciiTheme="majorBidi" w:hAnsiTheme="majorBidi" w:cstheme="majorBidi"/>
+          <w:sz w:val="32"/>
+          <w:szCs w:val="32"/>
+        </w:rPr>
+        <w:t>Case :</w:t>
+      </w:r>
+      <w:proofErr w:type="gramEnd"/>
+      <w:r>
+        <w:rPr>
+          <w:rFonts w:asciiTheme="majorBidi" w:hAnsiTheme="majorBidi" w:cstheme="majorBidi"/>
+          <w:sz w:val="32"/>
+          <w:szCs w:val="32"/>
+        </w:rPr>
+        <w:t xml:space="preserve"> UC200 </w:t>
       </w:r>
       <w:r>
         <w:rPr>
@@ -2447,6 +2950,7 @@
                 <w:szCs w:val="32"/>
               </w:rPr>
             </w:pPr>
+            <w:proofErr w:type="spellStart"/>
             <w:r>
               <w:rPr>
                 <w:rFonts w:asciiTheme="majorBidi" w:hAnsiTheme="majorBidi" w:cstheme="majorBidi"/>
@@ -2455,6 +2959,7 @@
               </w:rPr>
               <w:t>CheckOut</w:t>
             </w:r>
+            <w:proofErr w:type="spellEnd"/>
             <w:r>
               <w:rPr>
                 <w:rFonts w:asciiTheme="majorBidi" w:hAnsiTheme="majorBidi" w:cstheme="majorBidi"/>
@@ -2479,13 +2984,23 @@
                 <w:szCs w:val="32"/>
               </w:rPr>
             </w:pPr>
-            <w:r>
-              <w:rPr>
-                <w:rFonts w:asciiTheme="majorBidi" w:hAnsiTheme="majorBidi" w:cstheme="majorBidi"/>
-                <w:sz w:val="32"/>
-                <w:szCs w:val="32"/>
-              </w:rPr>
-              <w:t>Xref::</w:t>
+            <w:proofErr w:type="spellStart"/>
+            <w:r>
+              <w:rPr>
+                <w:rFonts w:asciiTheme="majorBidi" w:hAnsiTheme="majorBidi" w:cstheme="majorBidi"/>
+                <w:sz w:val="32"/>
+                <w:szCs w:val="32"/>
+              </w:rPr>
+              <w:t>Xref</w:t>
+            </w:r>
+            <w:proofErr w:type="spellEnd"/>
+            <w:r>
+              <w:rPr>
+                <w:rFonts w:asciiTheme="majorBidi" w:hAnsiTheme="majorBidi" w:cstheme="majorBidi"/>
+                <w:sz w:val="32"/>
+                <w:szCs w:val="32"/>
+              </w:rPr>
+              <w:t>::</w:t>
             </w:r>
           </w:p>
         </w:tc>
@@ -2714,6 +3229,7 @@
               </w:rPr>
               <w:t xml:space="preserve">ระบบ </w:t>
             </w:r>
+            <w:proofErr w:type="spellStart"/>
             <w:r>
               <w:rPr>
                 <w:rFonts w:asciiTheme="majorBidi" w:hAnsiTheme="majorBidi" w:cstheme="majorBidi"/>
@@ -2722,6 +3238,7 @@
               </w:rPr>
               <w:t>CheckOut</w:t>
             </w:r>
+            <w:proofErr w:type="spellEnd"/>
             <w:r>
               <w:rPr>
                 <w:rFonts w:asciiTheme="majorBidi" w:hAnsiTheme="majorBidi" w:cstheme="majorBidi"/>
@@ -3188,6 +3705,7 @@
           <w:szCs w:val="32"/>
         </w:rPr>
       </w:pPr>
+      <w:proofErr w:type="spellStart"/>
       <w:r>
         <w:rPr>
           <w:rFonts w:asciiTheme="majorBidi" w:hAnsiTheme="majorBidi" w:cstheme="majorBidi"/>
@@ -3196,6 +3714,7 @@
         </w:rPr>
         <w:t>CheckOut</w:t>
       </w:r>
+      <w:proofErr w:type="spellEnd"/>
       <w:r>
         <w:rPr>
           <w:rFonts w:asciiTheme="majorBidi" w:hAnsiTheme="majorBidi" w:cstheme="majorBidi"/>
@@ -3211,8 +3730,18 @@
           <w:sz w:val="32"/>
           <w:szCs w:val="32"/>
         </w:rPr>
-        <w:t>Usecase:UC200</w:t>
-      </w:r>
+        <w:t>Usecase</w:t>
+      </w:r>
+      <w:proofErr w:type="gramStart"/>
+      <w:r>
+        <w:rPr>
+          <w:rFonts w:asciiTheme="majorBidi" w:hAnsiTheme="majorBidi" w:cstheme="majorBidi"/>
+          <w:sz w:val="32"/>
+          <w:szCs w:val="32"/>
+        </w:rPr>
+        <w:t>:UC200</w:t>
+      </w:r>
+      <w:proofErr w:type="gramEnd"/>
       <w:r>
         <w:rPr>
           <w:rFonts w:asciiTheme="majorBidi" w:hAnsiTheme="majorBidi" w:cstheme="majorBidi"/>
@@ -3300,13 +3829,51 @@
           <w:szCs w:val="32"/>
         </w:rPr>
       </w:pPr>
-      <w:r>
-        <w:rPr>
-          <w:rFonts w:asciiTheme="majorBidi" w:hAnsiTheme="majorBidi" w:cstheme="majorBidi"/>
-          <w:sz w:val="32"/>
-          <w:szCs w:val="32"/>
-        </w:rPr>
-        <w:t>SysReq Xref:: [</w:t>
+      <w:proofErr w:type="spellStart"/>
+      <w:r>
+        <w:rPr>
+          <w:rFonts w:asciiTheme="majorBidi" w:hAnsiTheme="majorBidi" w:cstheme="majorBidi"/>
+          <w:sz w:val="32"/>
+          <w:szCs w:val="32"/>
+        </w:rPr>
+        <w:t>SysReq</w:t>
+      </w:r>
+      <w:proofErr w:type="spellEnd"/>
+      <w:r>
+        <w:rPr>
+          <w:rFonts w:asciiTheme="majorBidi" w:hAnsiTheme="majorBidi" w:cstheme="majorBidi"/>
+          <w:sz w:val="32"/>
+          <w:szCs w:val="32"/>
+        </w:rPr>
+        <w:t xml:space="preserve"> </w:t>
+      </w:r>
+      <w:proofErr w:type="spellStart"/>
+      <w:r>
+        <w:rPr>
+          <w:rFonts w:asciiTheme="majorBidi" w:hAnsiTheme="majorBidi" w:cstheme="majorBidi"/>
+          <w:sz w:val="32"/>
+          <w:szCs w:val="32"/>
+        </w:rPr>
+        <w:t>Xref</w:t>
+      </w:r>
+      <w:proofErr w:type="spellEnd"/>
+      <w:proofErr w:type="gramStart"/>
+      <w:r>
+        <w:rPr>
+          <w:rFonts w:asciiTheme="majorBidi" w:hAnsiTheme="majorBidi" w:cstheme="majorBidi"/>
+          <w:sz w:val="32"/>
+          <w:szCs w:val="32"/>
+        </w:rPr>
+        <w:t>::</w:t>
+      </w:r>
+      <w:proofErr w:type="gramEnd"/>
+      <w:r>
+        <w:rPr>
+          <w:rFonts w:asciiTheme="majorBidi" w:hAnsiTheme="majorBidi" w:cstheme="majorBidi"/>
+          <w:sz w:val="32"/>
+          <w:szCs w:val="32"/>
+        </w:rPr>
+        <w:t xml:space="preserve"> [</w:t>
       </w:r>
       <w:r>
         <w:rPr>
@@ -3314,15 +3881,7 @@
           <w:sz w:val="32"/>
           <w:szCs w:val="32"/>
         </w:rPr>
-        <w:t>Apartment</w:t>
-      </w:r>
-      <w:r>
-        <w:rPr>
-          <w:rFonts w:asciiTheme="majorBidi" w:eastAsia="Calibri" w:hAnsiTheme="majorBidi" w:cstheme="majorBidi"/>
-          <w:sz w:val="32"/>
-          <w:szCs w:val="32"/>
-        </w:rPr>
-        <w:t>-SRS</w:t>
+        <w:t>Apartment-SRS</w:t>
       </w:r>
       <w:r>
         <w:rPr>
@@ -3338,23 +3897,7 @@
           <w:sz w:val="32"/>
           <w:szCs w:val="32"/>
         </w:rPr>
-        <w:t xml:space="preserve"> </w:t>
-      </w:r>
-      <w:r>
-        <w:rPr>
-          <w:rFonts w:asciiTheme="majorBidi" w:hAnsiTheme="majorBidi" w:cstheme="majorBidi"/>
-          <w:sz w:val="32"/>
-          <w:szCs w:val="32"/>
-        </w:rPr>
-        <w:t>Usecase:UC200</w:t>
-      </w:r>
-      <w:r>
-        <w:rPr>
-          <w:rFonts w:asciiTheme="majorBidi" w:hAnsiTheme="majorBidi" w:cstheme="majorBidi"/>
-          <w:sz w:val="32"/>
-          <w:szCs w:val="32"/>
-        </w:rPr>
-        <w:t>/pg.5-6</w:t>
+        <w:t xml:space="preserve"> Usecase:UC200/pg.5-6</w:t>
       </w:r>
     </w:p>
     <w:p>
@@ -3444,7 +3987,25 @@
           <w:szCs w:val="32"/>
         </w:rPr>
         <w:lastRenderedPageBreak/>
-        <w:t>Use Case : UC300</w:t>
+        <w:t xml:space="preserve">Use </w:t>
+      </w:r>
+      <w:proofErr w:type="gramStart"/>
+      <w:r>
+        <w:rPr>
+          <w:rFonts w:asciiTheme="majorBidi" w:hAnsiTheme="majorBidi" w:cstheme="majorBidi"/>
+          <w:sz w:val="32"/>
+          <w:szCs w:val="32"/>
+        </w:rPr>
+        <w:t>Case :</w:t>
+      </w:r>
+      <w:proofErr w:type="gramEnd"/>
+      <w:r>
+        <w:rPr>
+          <w:rFonts w:asciiTheme="majorBidi" w:hAnsiTheme="majorBidi" w:cstheme="majorBidi"/>
+          <w:sz w:val="32"/>
+          <w:szCs w:val="32"/>
+        </w:rPr>
+        <w:t xml:space="preserve"> UC300</w:t>
       </w:r>
     </w:p>
     <w:p>
@@ -3536,8 +4097,18 @@
           <w:sz w:val="32"/>
           <w:szCs w:val="32"/>
         </w:rPr>
-        <w:t>Brief Description :</w:t>
-      </w:r>
+        <w:t xml:space="preserve">Brief </w:t>
+      </w:r>
+      <w:proofErr w:type="gramStart"/>
+      <w:r>
+        <w:rPr>
+          <w:rFonts w:asciiTheme="majorBidi" w:hAnsiTheme="majorBidi" w:cstheme="majorBidi"/>
+          <w:sz w:val="32"/>
+          <w:szCs w:val="32"/>
+        </w:rPr>
+        <w:t>Description :</w:t>
+      </w:r>
+      <w:proofErr w:type="gramEnd"/>
     </w:p>
     <w:p>
       <w:pPr>
@@ -3564,25 +4135,55 @@
           <w:szCs w:val="32"/>
           <w:cs/>
         </w:rPr>
-        <w:t>ใช้สําหรับการค้นหาห้องพักที่ว่าง</w:t>
-      </w:r>
-    </w:p>
-    <w:p>
-      <w:pPr>
-        <w:rPr>
-          <w:rFonts w:asciiTheme="majorBidi" w:hAnsiTheme="majorBidi" w:cstheme="majorBidi"/>
-          <w:sz w:val="32"/>
-          <w:szCs w:val="32"/>
-        </w:rPr>
-      </w:pPr>
-      <w:r>
-        <w:rPr>
-          <w:rFonts w:asciiTheme="majorBidi" w:hAnsiTheme="majorBidi" w:cstheme="majorBidi"/>
-          <w:sz w:val="32"/>
-          <w:szCs w:val="32"/>
-        </w:rPr>
-        <w:t xml:space="preserve"> Initial Step-By-Step Description :</w:t>
-      </w:r>
+        <w:t>ใช้</w:t>
+      </w:r>
+      <w:proofErr w:type="spellStart"/>
+      <w:r>
+        <w:rPr>
+          <w:rFonts w:asciiTheme="majorBidi" w:hAnsiTheme="majorBidi" w:cstheme="majorBidi"/>
+          <w:sz w:val="32"/>
+          <w:szCs w:val="32"/>
+          <w:cs/>
+        </w:rPr>
+        <w:t>สําหรับ</w:t>
+      </w:r>
+      <w:proofErr w:type="spellEnd"/>
+      <w:r>
+        <w:rPr>
+          <w:rFonts w:asciiTheme="majorBidi" w:hAnsiTheme="majorBidi" w:cstheme="majorBidi"/>
+          <w:sz w:val="32"/>
+          <w:szCs w:val="32"/>
+          <w:cs/>
+        </w:rPr>
+        <w:t>การค้นหาห้องพักที่ว่าง</w:t>
+      </w:r>
+    </w:p>
+    <w:p>
+      <w:pPr>
+        <w:rPr>
+          <w:rFonts w:asciiTheme="majorBidi" w:hAnsiTheme="majorBidi" w:cstheme="majorBidi"/>
+          <w:sz w:val="32"/>
+          <w:szCs w:val="32"/>
+        </w:rPr>
+      </w:pPr>
+      <w:r>
+        <w:rPr>
+          <w:rFonts w:asciiTheme="majorBidi" w:hAnsiTheme="majorBidi" w:cstheme="majorBidi"/>
+          <w:sz w:val="32"/>
+          <w:szCs w:val="32"/>
+        </w:rPr>
+        <w:t xml:space="preserve"> Initial Step-By-Step </w:t>
+      </w:r>
+      <w:proofErr w:type="gramStart"/>
+      <w:r>
+        <w:rPr>
+          <w:rFonts w:asciiTheme="majorBidi" w:hAnsiTheme="majorBidi" w:cstheme="majorBidi"/>
+          <w:sz w:val="32"/>
+          <w:szCs w:val="32"/>
+        </w:rPr>
+        <w:t>Description :</w:t>
+      </w:r>
+      <w:proofErr w:type="gramEnd"/>
     </w:p>
     <w:p>
       <w:pPr>
@@ -3765,13 +4366,23 @@
           <w:szCs w:val="32"/>
         </w:rPr>
       </w:pPr>
-      <w:r>
-        <w:rPr>
-          <w:rFonts w:asciiTheme="majorBidi" w:hAnsiTheme="majorBidi" w:cstheme="majorBidi"/>
-          <w:sz w:val="32"/>
-          <w:szCs w:val="32"/>
-        </w:rPr>
-        <w:t xml:space="preserve">Xref: </w:t>
+      <w:proofErr w:type="spellStart"/>
+      <w:r>
+        <w:rPr>
+          <w:rFonts w:asciiTheme="majorBidi" w:hAnsiTheme="majorBidi" w:cstheme="majorBidi"/>
+          <w:sz w:val="32"/>
+          <w:szCs w:val="32"/>
+        </w:rPr>
+        <w:t>Xref</w:t>
+      </w:r>
+      <w:proofErr w:type="spellEnd"/>
+      <w:r>
+        <w:rPr>
+          <w:rFonts w:asciiTheme="majorBidi" w:hAnsiTheme="majorBidi" w:cstheme="majorBidi"/>
+          <w:sz w:val="32"/>
+          <w:szCs w:val="32"/>
+        </w:rPr>
+        <w:t xml:space="preserve">: </w:t>
       </w:r>
       <w:r>
         <w:rPr>
@@ -3787,7 +4398,25 @@
           <w:sz w:val="32"/>
           <w:szCs w:val="32"/>
         </w:rPr>
-        <w:t xml:space="preserve"> Use Case : UC300 </w:t>
+        <w:t xml:space="preserve"> Use </w:t>
+      </w:r>
+      <w:proofErr w:type="gramStart"/>
+      <w:r>
+        <w:rPr>
+          <w:rFonts w:asciiTheme="majorBidi" w:hAnsiTheme="majorBidi" w:cstheme="majorBidi"/>
+          <w:sz w:val="32"/>
+          <w:szCs w:val="32"/>
+        </w:rPr>
+        <w:t>Case :</w:t>
+      </w:r>
+      <w:proofErr w:type="gramEnd"/>
+      <w:r>
+        <w:rPr>
+          <w:rFonts w:asciiTheme="majorBidi" w:hAnsiTheme="majorBidi" w:cstheme="majorBidi"/>
+          <w:sz w:val="32"/>
+          <w:szCs w:val="32"/>
+        </w:rPr>
+        <w:t xml:space="preserve"> UC300 </w:t>
       </w:r>
       <w:r>
         <w:rPr>
@@ -3963,13 +4592,23 @@
                 <w:szCs w:val="32"/>
               </w:rPr>
             </w:pPr>
-            <w:r>
-              <w:rPr>
-                <w:rFonts w:asciiTheme="majorBidi" w:hAnsiTheme="majorBidi" w:cstheme="majorBidi"/>
-                <w:sz w:val="32"/>
-                <w:szCs w:val="32"/>
-              </w:rPr>
-              <w:t>Xref::</w:t>
+            <w:proofErr w:type="spellStart"/>
+            <w:r>
+              <w:rPr>
+                <w:rFonts w:asciiTheme="majorBidi" w:hAnsiTheme="majorBidi" w:cstheme="majorBidi"/>
+                <w:sz w:val="32"/>
+                <w:szCs w:val="32"/>
+              </w:rPr>
+              <w:t>Xref</w:t>
+            </w:r>
+            <w:proofErr w:type="spellEnd"/>
+            <w:r>
+              <w:rPr>
+                <w:rFonts w:asciiTheme="majorBidi" w:hAnsiTheme="majorBidi" w:cstheme="majorBidi"/>
+                <w:sz w:val="32"/>
+                <w:szCs w:val="32"/>
+              </w:rPr>
+              <w:t>::</w:t>
             </w:r>
           </w:p>
         </w:tc>
@@ -4686,8 +5325,18 @@
           <w:sz w:val="32"/>
           <w:szCs w:val="32"/>
         </w:rPr>
-        <w:t>Usecase:U300</w:t>
-      </w:r>
+        <w:t>Usecase</w:t>
+      </w:r>
+      <w:proofErr w:type="gramStart"/>
+      <w:r>
+        <w:rPr>
+          <w:rFonts w:asciiTheme="majorBidi" w:hAnsiTheme="majorBidi" w:cstheme="majorBidi"/>
+          <w:sz w:val="32"/>
+          <w:szCs w:val="32"/>
+        </w:rPr>
+        <w:t>:U300</w:t>
+      </w:r>
+      <w:proofErr w:type="gramEnd"/>
       <w:r>
         <w:rPr>
           <w:rFonts w:asciiTheme="majorBidi" w:hAnsiTheme="majorBidi" w:cstheme="majorBidi"/>
@@ -4766,13 +5415,51 @@
           <w:szCs w:val="32"/>
         </w:rPr>
       </w:pPr>
-      <w:r>
-        <w:rPr>
-          <w:rFonts w:asciiTheme="majorBidi" w:hAnsiTheme="majorBidi" w:cstheme="majorBidi"/>
-          <w:sz w:val="32"/>
-          <w:szCs w:val="32"/>
-        </w:rPr>
-        <w:t>SysReq Xref:: [</w:t>
+      <w:proofErr w:type="spellStart"/>
+      <w:r>
+        <w:rPr>
+          <w:rFonts w:asciiTheme="majorBidi" w:hAnsiTheme="majorBidi" w:cstheme="majorBidi"/>
+          <w:sz w:val="32"/>
+          <w:szCs w:val="32"/>
+        </w:rPr>
+        <w:t>SysReq</w:t>
+      </w:r>
+      <w:proofErr w:type="spellEnd"/>
+      <w:r>
+        <w:rPr>
+          <w:rFonts w:asciiTheme="majorBidi" w:hAnsiTheme="majorBidi" w:cstheme="majorBidi"/>
+          <w:sz w:val="32"/>
+          <w:szCs w:val="32"/>
+        </w:rPr>
+        <w:t xml:space="preserve"> </w:t>
+      </w:r>
+      <w:proofErr w:type="spellStart"/>
+      <w:r>
+        <w:rPr>
+          <w:rFonts w:asciiTheme="majorBidi" w:hAnsiTheme="majorBidi" w:cstheme="majorBidi"/>
+          <w:sz w:val="32"/>
+          <w:szCs w:val="32"/>
+        </w:rPr>
+        <w:t>Xref</w:t>
+      </w:r>
+      <w:proofErr w:type="spellEnd"/>
+      <w:proofErr w:type="gramStart"/>
+      <w:r>
+        <w:rPr>
+          <w:rFonts w:asciiTheme="majorBidi" w:hAnsiTheme="majorBidi" w:cstheme="majorBidi"/>
+          <w:sz w:val="32"/>
+          <w:szCs w:val="32"/>
+        </w:rPr>
+        <w:t>::</w:t>
+      </w:r>
+      <w:proofErr w:type="gramEnd"/>
+      <w:r>
+        <w:rPr>
+          <w:rFonts w:asciiTheme="majorBidi" w:hAnsiTheme="majorBidi" w:cstheme="majorBidi"/>
+          <w:sz w:val="32"/>
+          <w:szCs w:val="32"/>
+        </w:rPr>
+        <w:t xml:space="preserve"> [</w:t>
       </w:r>
       <w:r>
         <w:rPr>
@@ -4788,23 +5475,7 @@
           <w:sz w:val="32"/>
           <w:szCs w:val="32"/>
         </w:rPr>
-        <w:t xml:space="preserve">]/ </w:t>
-      </w:r>
-      <w:r>
-        <w:rPr>
-          <w:rFonts w:asciiTheme="majorBidi" w:hAnsiTheme="majorBidi" w:cstheme="majorBidi"/>
-          <w:sz w:val="32"/>
-          <w:szCs w:val="32"/>
-        </w:rPr>
-        <w:t>Usecase:U300</w:t>
-      </w:r>
-      <w:r>
-        <w:rPr>
-          <w:rFonts w:asciiTheme="majorBidi" w:hAnsiTheme="majorBidi" w:cstheme="majorBidi"/>
-          <w:sz w:val="32"/>
-          <w:szCs w:val="32"/>
-        </w:rPr>
-        <w:t>/pg.7-8</w:t>
+        <w:t>]/ Usecase:U300/pg.7-8</w:t>
       </w:r>
     </w:p>
     <w:p>
@@ -4903,7 +5574,25 @@
           <w:szCs w:val="32"/>
         </w:rPr>
         <w:lastRenderedPageBreak/>
-        <w:t>Use Case : UC4</w:t>
+        <w:t xml:space="preserve">Use </w:t>
+      </w:r>
+      <w:proofErr w:type="gramStart"/>
+      <w:r>
+        <w:rPr>
+          <w:rFonts w:asciiTheme="majorBidi" w:hAnsiTheme="majorBidi" w:cstheme="majorBidi"/>
+          <w:sz w:val="32"/>
+          <w:szCs w:val="32"/>
+        </w:rPr>
+        <w:t>Case :</w:t>
+      </w:r>
+      <w:proofErr w:type="gramEnd"/>
+      <w:r>
+        <w:rPr>
+          <w:rFonts w:asciiTheme="majorBidi" w:hAnsiTheme="majorBidi" w:cstheme="majorBidi"/>
+          <w:sz w:val="32"/>
+          <w:szCs w:val="32"/>
+        </w:rPr>
+        <w:t xml:space="preserve"> UC4</w:t>
       </w:r>
       <w:r>
         <w:rPr>
@@ -5013,8 +5702,18 @@
           <w:sz w:val="32"/>
           <w:szCs w:val="32"/>
         </w:rPr>
-        <w:t>Brief Description :</w:t>
-      </w:r>
+        <w:t xml:space="preserve">Brief </w:t>
+      </w:r>
+      <w:proofErr w:type="gramStart"/>
+      <w:r>
+        <w:rPr>
+          <w:rFonts w:asciiTheme="majorBidi" w:hAnsiTheme="majorBidi" w:cstheme="majorBidi"/>
+          <w:sz w:val="32"/>
+          <w:szCs w:val="32"/>
+        </w:rPr>
+        <w:t>Description :</w:t>
+      </w:r>
+      <w:proofErr w:type="gramEnd"/>
     </w:p>
     <w:p>
       <w:pPr>
@@ -5050,8 +5749,18 @@
           <w:sz w:val="32"/>
           <w:szCs w:val="32"/>
         </w:rPr>
-        <w:t xml:space="preserve"> Initial Step-By-Step Description :</w:t>
-      </w:r>
+        <w:t xml:space="preserve"> Initial Step-By-Step </w:t>
+      </w:r>
+      <w:proofErr w:type="gramStart"/>
+      <w:r>
+        <w:rPr>
+          <w:rFonts w:asciiTheme="majorBidi" w:hAnsiTheme="majorBidi" w:cstheme="majorBidi"/>
+          <w:sz w:val="32"/>
+          <w:szCs w:val="32"/>
+        </w:rPr>
+        <w:t>Description :</w:t>
+      </w:r>
+      <w:proofErr w:type="gramEnd"/>
     </w:p>
     <w:p>
       <w:pPr>
@@ -5142,13 +5851,25 @@
         </w:rPr>
         <w:t xml:space="preserve">พนักงานทำการเช็คข้อมูลลูกค้าที่มา </w:t>
       </w:r>
-      <w:r>
-        <w:rPr>
-          <w:rFonts w:asciiTheme="majorBidi" w:hAnsiTheme="majorBidi" w:cstheme="majorBidi"/>
-          <w:sz w:val="32"/>
-          <w:szCs w:val="32"/>
-        </w:rPr>
-        <w:t xml:space="preserve">Checkin </w:t>
+      <w:proofErr w:type="spellStart"/>
+      <w:proofErr w:type="gramStart"/>
+      <w:r>
+        <w:rPr>
+          <w:rFonts w:asciiTheme="majorBidi" w:hAnsiTheme="majorBidi" w:cstheme="majorBidi"/>
+          <w:sz w:val="32"/>
+          <w:szCs w:val="32"/>
+        </w:rPr>
+        <w:t>Checkin</w:t>
+      </w:r>
+      <w:proofErr w:type="spellEnd"/>
+      <w:proofErr w:type="gramEnd"/>
+      <w:r>
+        <w:rPr>
+          <w:rFonts w:asciiTheme="majorBidi" w:hAnsiTheme="majorBidi" w:cstheme="majorBidi"/>
+          <w:sz w:val="32"/>
+          <w:szCs w:val="32"/>
+        </w:rPr>
+        <w:t xml:space="preserve"> </w:t>
       </w:r>
       <w:r>
         <w:rPr>
@@ -5277,13 +5998,23 @@
           <w:szCs w:val="32"/>
         </w:rPr>
       </w:pPr>
-      <w:r>
-        <w:rPr>
-          <w:rFonts w:asciiTheme="majorBidi" w:hAnsiTheme="majorBidi" w:cstheme="majorBidi"/>
-          <w:sz w:val="32"/>
-          <w:szCs w:val="32"/>
-        </w:rPr>
-        <w:t xml:space="preserve">Xref: </w:t>
+      <w:proofErr w:type="spellStart"/>
+      <w:r>
+        <w:rPr>
+          <w:rFonts w:asciiTheme="majorBidi" w:hAnsiTheme="majorBidi" w:cstheme="majorBidi"/>
+          <w:sz w:val="32"/>
+          <w:szCs w:val="32"/>
+        </w:rPr>
+        <w:t>Xref</w:t>
+      </w:r>
+      <w:proofErr w:type="spellEnd"/>
+      <w:r>
+        <w:rPr>
+          <w:rFonts w:asciiTheme="majorBidi" w:hAnsiTheme="majorBidi" w:cstheme="majorBidi"/>
+          <w:sz w:val="32"/>
+          <w:szCs w:val="32"/>
+        </w:rPr>
+        <w:t xml:space="preserve">: </w:t>
       </w:r>
       <w:r>
         <w:rPr>
@@ -5299,7 +6030,25 @@
           <w:sz w:val="32"/>
           <w:szCs w:val="32"/>
         </w:rPr>
-        <w:t xml:space="preserve"> Use Case : UC400 </w:t>
+        <w:t xml:space="preserve"> Use </w:t>
+      </w:r>
+      <w:proofErr w:type="gramStart"/>
+      <w:r>
+        <w:rPr>
+          <w:rFonts w:asciiTheme="majorBidi" w:hAnsiTheme="majorBidi" w:cstheme="majorBidi"/>
+          <w:sz w:val="32"/>
+          <w:szCs w:val="32"/>
+        </w:rPr>
+        <w:t>Case :</w:t>
+      </w:r>
+      <w:proofErr w:type="gramEnd"/>
+      <w:r>
+        <w:rPr>
+          <w:rFonts w:asciiTheme="majorBidi" w:hAnsiTheme="majorBidi" w:cstheme="majorBidi"/>
+          <w:sz w:val="32"/>
+          <w:szCs w:val="32"/>
+        </w:rPr>
+        <w:t xml:space="preserve"> UC400 </w:t>
       </w:r>
       <w:r>
         <w:rPr>
@@ -5440,13 +6189,23 @@
                 <w:szCs w:val="32"/>
               </w:rPr>
             </w:pPr>
-            <w:r>
-              <w:rPr>
-                <w:rFonts w:asciiTheme="majorBidi" w:hAnsiTheme="majorBidi" w:cstheme="majorBidi"/>
-                <w:sz w:val="32"/>
-                <w:szCs w:val="32"/>
-              </w:rPr>
-              <w:t>Xref::</w:t>
+            <w:proofErr w:type="spellStart"/>
+            <w:r>
+              <w:rPr>
+                <w:rFonts w:asciiTheme="majorBidi" w:hAnsiTheme="majorBidi" w:cstheme="majorBidi"/>
+                <w:sz w:val="32"/>
+                <w:szCs w:val="32"/>
+              </w:rPr>
+              <w:t>Xref</w:t>
+            </w:r>
+            <w:proofErr w:type="spellEnd"/>
+            <w:r>
+              <w:rPr>
+                <w:rFonts w:asciiTheme="majorBidi" w:hAnsiTheme="majorBidi" w:cstheme="majorBidi"/>
+                <w:sz w:val="32"/>
+                <w:szCs w:val="32"/>
+              </w:rPr>
+              <w:t>::</w:t>
             </w:r>
           </w:p>
         </w:tc>
@@ -5681,7 +6440,27 @@
                 <w:szCs w:val="32"/>
                 <w:cs/>
               </w:rPr>
-              <w:t>ระบบทำการค้นหาข้อมูลูกค้าที่ทำการจองห้องพักไว้</w:t>
+              <w:t>ระบบทำการค้นหาข้อ</w:t>
+            </w:r>
+            <w:proofErr w:type="spellStart"/>
+            <w:r>
+              <w:rPr>
+                <w:rFonts w:asciiTheme="majorBidi" w:hAnsiTheme="majorBidi" w:cstheme="majorBidi"/>
+                <w:sz w:val="32"/>
+                <w:szCs w:val="32"/>
+                <w:cs/>
+              </w:rPr>
+              <w:t>มู</w:t>
+            </w:r>
+            <w:proofErr w:type="spellEnd"/>
+            <w:r>
+              <w:rPr>
+                <w:rFonts w:asciiTheme="majorBidi" w:hAnsiTheme="majorBidi" w:cstheme="majorBidi"/>
+                <w:sz w:val="32"/>
+                <w:szCs w:val="32"/>
+                <w:cs/>
+              </w:rPr>
+              <w:t>ลูกค้าที่ทำการจองห้องพักไว้</w:t>
             </w:r>
           </w:p>
         </w:tc>
@@ -5852,13 +6631,23 @@
               </w:rPr>
               <w:t xml:space="preserve">พนักงานทำการเช็คข้อมูลลูกค้าที่มา </w:t>
             </w:r>
-            <w:r>
-              <w:rPr>
-                <w:rFonts w:asciiTheme="majorBidi" w:hAnsiTheme="majorBidi" w:cstheme="majorBidi"/>
-                <w:sz w:val="32"/>
-                <w:szCs w:val="32"/>
-              </w:rPr>
-              <w:t xml:space="preserve">Checkin </w:t>
+            <w:proofErr w:type="spellStart"/>
+            <w:r>
+              <w:rPr>
+                <w:rFonts w:asciiTheme="majorBidi" w:hAnsiTheme="majorBidi" w:cstheme="majorBidi"/>
+                <w:sz w:val="32"/>
+                <w:szCs w:val="32"/>
+              </w:rPr>
+              <w:t>Checkin</w:t>
+            </w:r>
+            <w:proofErr w:type="spellEnd"/>
+            <w:r>
+              <w:rPr>
+                <w:rFonts w:asciiTheme="majorBidi" w:hAnsiTheme="majorBidi" w:cstheme="majorBidi"/>
+                <w:sz w:val="32"/>
+                <w:szCs w:val="32"/>
+              </w:rPr>
+              <w:t xml:space="preserve"> </w:t>
             </w:r>
             <w:r>
               <w:rPr>
@@ -6267,8 +7056,18 @@
           <w:sz w:val="32"/>
           <w:szCs w:val="32"/>
         </w:rPr>
-        <w:t>Usecase:U400</w:t>
-      </w:r>
+        <w:t>Usecase</w:t>
+      </w:r>
+      <w:proofErr w:type="gramStart"/>
+      <w:r>
+        <w:rPr>
+          <w:rFonts w:asciiTheme="majorBidi" w:hAnsiTheme="majorBidi" w:cstheme="majorBidi"/>
+          <w:sz w:val="32"/>
+          <w:szCs w:val="32"/>
+        </w:rPr>
+        <w:t>:U400</w:t>
+      </w:r>
+      <w:proofErr w:type="gramEnd"/>
       <w:r>
         <w:rPr>
           <w:rFonts w:asciiTheme="majorBidi" w:hAnsiTheme="majorBidi" w:cstheme="majorBidi"/>
@@ -6346,13 +7145,51 @@
           <w:szCs w:val="32"/>
         </w:rPr>
       </w:pPr>
-      <w:r>
-        <w:rPr>
-          <w:rFonts w:asciiTheme="majorBidi" w:hAnsiTheme="majorBidi" w:cstheme="majorBidi"/>
-          <w:sz w:val="32"/>
-          <w:szCs w:val="32"/>
-        </w:rPr>
-        <w:t>SysReq Xref:: [</w:t>
+      <w:proofErr w:type="spellStart"/>
+      <w:r>
+        <w:rPr>
+          <w:rFonts w:asciiTheme="majorBidi" w:hAnsiTheme="majorBidi" w:cstheme="majorBidi"/>
+          <w:sz w:val="32"/>
+          <w:szCs w:val="32"/>
+        </w:rPr>
+        <w:t>SysReq</w:t>
+      </w:r>
+      <w:proofErr w:type="spellEnd"/>
+      <w:r>
+        <w:rPr>
+          <w:rFonts w:asciiTheme="majorBidi" w:hAnsiTheme="majorBidi" w:cstheme="majorBidi"/>
+          <w:sz w:val="32"/>
+          <w:szCs w:val="32"/>
+        </w:rPr>
+        <w:t xml:space="preserve"> </w:t>
+      </w:r>
+      <w:proofErr w:type="spellStart"/>
+      <w:r>
+        <w:rPr>
+          <w:rFonts w:asciiTheme="majorBidi" w:hAnsiTheme="majorBidi" w:cstheme="majorBidi"/>
+          <w:sz w:val="32"/>
+          <w:szCs w:val="32"/>
+        </w:rPr>
+        <w:t>Xref</w:t>
+      </w:r>
+      <w:proofErr w:type="spellEnd"/>
+      <w:proofErr w:type="gramStart"/>
+      <w:r>
+        <w:rPr>
+          <w:rFonts w:asciiTheme="majorBidi" w:hAnsiTheme="majorBidi" w:cstheme="majorBidi"/>
+          <w:sz w:val="32"/>
+          <w:szCs w:val="32"/>
+        </w:rPr>
+        <w:t>::</w:t>
+      </w:r>
+      <w:proofErr w:type="gramEnd"/>
+      <w:r>
+        <w:rPr>
+          <w:rFonts w:asciiTheme="majorBidi" w:hAnsiTheme="majorBidi" w:cstheme="majorBidi"/>
+          <w:sz w:val="32"/>
+          <w:szCs w:val="32"/>
+        </w:rPr>
+        <w:t xml:space="preserve"> [</w:t>
       </w:r>
       <w:r>
         <w:rPr>
@@ -6360,39 +7197,15 @@
           <w:sz w:val="32"/>
           <w:szCs w:val="32"/>
         </w:rPr>
-        <w:t>Apartment</w:t>
-      </w:r>
-      <w:r>
-        <w:rPr>
-          <w:rFonts w:asciiTheme="majorBidi" w:eastAsia="Calibri" w:hAnsiTheme="majorBidi" w:cstheme="majorBidi"/>
-          <w:sz w:val="32"/>
-          <w:szCs w:val="32"/>
-        </w:rPr>
-        <w:t>-SRS</w:t>
-      </w:r>
-      <w:r>
-        <w:rPr>
-          <w:rFonts w:asciiTheme="majorBidi" w:hAnsiTheme="majorBidi" w:cstheme="majorBidi"/>
-          <w:sz w:val="32"/>
-          <w:szCs w:val="32"/>
-        </w:rPr>
-        <w:t xml:space="preserve">]/ </w:t>
-      </w:r>
-      <w:r>
-        <w:rPr>
-          <w:rFonts w:asciiTheme="majorBidi" w:hAnsiTheme="majorBidi" w:cstheme="majorBidi"/>
-          <w:sz w:val="32"/>
-          <w:szCs w:val="32"/>
-        </w:rPr>
-        <w:t>Usecase:U400</w:t>
-      </w:r>
-      <w:r>
-        <w:rPr>
-          <w:rFonts w:asciiTheme="majorBidi" w:hAnsiTheme="majorBidi" w:cstheme="majorBidi"/>
-          <w:sz w:val="32"/>
-          <w:szCs w:val="32"/>
-        </w:rPr>
-        <w:t>/pg.11-12</w:t>
+        <w:t>Apartment-SRS</w:t>
+      </w:r>
+      <w:r>
+        <w:rPr>
+          <w:rFonts w:asciiTheme="majorBidi" w:hAnsiTheme="majorBidi" w:cstheme="majorBidi"/>
+          <w:sz w:val="32"/>
+          <w:szCs w:val="32"/>
+        </w:rPr>
+        <w:t>]/ Usecase:U400/pg.11-12</w:t>
       </w:r>
     </w:p>
     <w:sectPr>

--- a/SRS 095.docx
+++ b/SRS 095.docx
@@ -327,53 +327,53 @@
       <w:pPr>
         <w:ind w:firstLine="720"/>
         <w:rPr>
+          <w:rFonts w:asciiTheme="majorBidi" w:hAnsiTheme="majorBidi" w:cstheme="majorBidi"/>
+          <w:sz w:val="32"/>
+          <w:szCs w:val="32"/>
+        </w:rPr>
+      </w:pPr>
+      <w:r>
+        <w:rPr>
+          <w:rFonts w:asciiTheme="majorBidi" w:hAnsiTheme="majorBidi" w:cstheme="majorBidi"/>
+          <w:sz w:val="32"/>
+          <w:szCs w:val="32"/>
+        </w:rPr>
+        <w:t xml:space="preserve"> </w:t>
+      </w:r>
+      <w:r>
+        <w:rPr>
+          <w:rFonts w:asciiTheme="majorBidi" w:hAnsiTheme="majorBidi" w:cstheme="majorBidi"/>
+          <w:sz w:val="32"/>
+          <w:szCs w:val="32"/>
+          <w:cs/>
+        </w:rPr>
+        <w:t>ใช้</w:t>
+      </w:r>
+      <w:proofErr w:type="spellStart"/>
+      <w:r>
+        <w:rPr>
+          <w:rFonts w:asciiTheme="majorBidi" w:hAnsiTheme="majorBidi" w:cstheme="majorBidi"/>
+          <w:sz w:val="32"/>
+          <w:szCs w:val="32"/>
+          <w:cs/>
+        </w:rPr>
+        <w:t>สําหรับ</w:t>
+      </w:r>
+      <w:proofErr w:type="spellEnd"/>
+      <w:r>
+        <w:rPr>
+          <w:rFonts w:asciiTheme="majorBidi" w:hAnsiTheme="majorBidi" w:cstheme="majorBidi"/>
+          <w:sz w:val="32"/>
+          <w:szCs w:val="32"/>
+          <w:cs/>
+        </w:rPr>
+        <w:t>การ</w:t>
+      </w:r>
+      <w:r>
+        <w:rPr>
           <w:rFonts w:asciiTheme="majorBidi" w:hAnsiTheme="majorBidi" w:cstheme="majorBidi" w:hint="cs"/>
           <w:sz w:val="32"/>
           <w:szCs w:val="32"/>
-        </w:rPr>
-      </w:pPr>
-      <w:r>
-        <w:rPr>
-          <w:rFonts w:asciiTheme="majorBidi" w:hAnsiTheme="majorBidi" w:cstheme="majorBidi"/>
-          <w:sz w:val="32"/>
-          <w:szCs w:val="32"/>
-        </w:rPr>
-        <w:t xml:space="preserve"> </w:t>
-      </w:r>
-      <w:r>
-        <w:rPr>
-          <w:rFonts w:asciiTheme="majorBidi" w:hAnsiTheme="majorBidi" w:cstheme="majorBidi"/>
-          <w:sz w:val="32"/>
-          <w:szCs w:val="32"/>
-          <w:cs/>
-        </w:rPr>
-        <w:t>ใช้</w:t>
-      </w:r>
-      <w:proofErr w:type="spellStart"/>
-      <w:r>
-        <w:rPr>
-          <w:rFonts w:asciiTheme="majorBidi" w:hAnsiTheme="majorBidi" w:cstheme="majorBidi"/>
-          <w:sz w:val="32"/>
-          <w:szCs w:val="32"/>
-          <w:cs/>
-        </w:rPr>
-        <w:t>สําหรับ</w:t>
-      </w:r>
-      <w:proofErr w:type="spellEnd"/>
-      <w:r>
-        <w:rPr>
-          <w:rFonts w:asciiTheme="majorBidi" w:hAnsiTheme="majorBidi" w:cstheme="majorBidi"/>
-          <w:sz w:val="32"/>
-          <w:szCs w:val="32"/>
-          <w:cs/>
-        </w:rPr>
-        <w:t>การ</w:t>
-      </w:r>
-      <w:r>
-        <w:rPr>
-          <w:rFonts w:asciiTheme="majorBidi" w:hAnsiTheme="majorBidi" w:cstheme="majorBidi" w:hint="cs"/>
-          <w:sz w:val="32"/>
-          <w:szCs w:val="32"/>
           <w:cs/>
         </w:rPr>
         <w:t>เข้าพักห้อง</w:t>
@@ -409,7 +409,7 @@
     <w:p>
       <w:pPr>
         <w:rPr>
-          <w:rFonts w:asciiTheme="majorBidi" w:hAnsiTheme="majorBidi" w:cstheme="majorBidi" w:hint="cs"/>
+          <w:rFonts w:asciiTheme="majorBidi" w:hAnsiTheme="majorBidi" w:cstheme="majorBidi"/>
           <w:sz w:val="32"/>
           <w:szCs w:val="32"/>
           <w:cs/>
@@ -911,16 +911,16 @@
     <w:p>
       <w:pPr>
         <w:rPr>
-          <w:rFonts w:asciiTheme="majorBidi" w:hAnsiTheme="majorBidi" w:cstheme="majorBidi" w:hint="cs"/>
-          <w:sz w:val="32"/>
-          <w:szCs w:val="32"/>
-        </w:rPr>
-      </w:pPr>
-    </w:p>
-    <w:p>
-      <w:pPr>
-        <w:rPr>
-          <w:rFonts w:asciiTheme="majorBidi" w:hAnsiTheme="majorBidi" w:cstheme="majorBidi" w:hint="cs"/>
+          <w:rFonts w:asciiTheme="majorBidi" w:hAnsiTheme="majorBidi" w:cstheme="majorBidi"/>
+          <w:sz w:val="32"/>
+          <w:szCs w:val="32"/>
+        </w:rPr>
+      </w:pPr>
+    </w:p>
+    <w:p>
+      <w:pPr>
+        <w:rPr>
+          <w:rFonts w:asciiTheme="majorBidi" w:hAnsiTheme="majorBidi" w:cstheme="majorBidi"/>
           <w:sz w:val="32"/>
           <w:szCs w:val="32"/>
         </w:rPr>
@@ -1422,19 +1422,45 @@
           <w:p>
             <w:pPr>
               <w:rPr>
+                <w:rFonts w:asciiTheme="majorBidi" w:hAnsiTheme="majorBidi" w:cstheme="majorBidi"/>
+                <w:sz w:val="32"/>
+                <w:szCs w:val="32"/>
+                <w:cs/>
+              </w:rPr>
+            </w:pPr>
+            <w:r>
+              <w:rPr>
+                <w:rFonts w:asciiTheme="majorBidi" w:hAnsiTheme="majorBidi" w:cstheme="majorBidi"/>
+                <w:sz w:val="32"/>
+                <w:szCs w:val="32"/>
+              </w:rPr>
+              <w:t>1.</w:t>
+            </w:r>
+            <w:r>
+              <w:rPr>
                 <w:rFonts w:asciiTheme="majorBidi" w:hAnsiTheme="majorBidi" w:cstheme="majorBidi" w:hint="cs"/>
                 <w:sz w:val="32"/>
                 <w:szCs w:val="32"/>
                 <w:cs/>
               </w:rPr>
-            </w:pPr>
-            <w:r>
-              <w:rPr>
-                <w:rFonts w:asciiTheme="majorBidi" w:hAnsiTheme="majorBidi" w:cstheme="majorBidi"/>
-                <w:sz w:val="32"/>
-                <w:szCs w:val="32"/>
-              </w:rPr>
-              <w:t>1.</w:t>
+              <w:t>พนักงานเช็คดูชื่อของลูกค้าในการจองที่เข้าพักไว้</w:t>
+            </w:r>
+          </w:p>
+          <w:p>
+            <w:pPr>
+              <w:rPr>
+                <w:rFonts w:asciiTheme="majorBidi" w:hAnsiTheme="majorBidi" w:cstheme="majorBidi"/>
+                <w:sz w:val="32"/>
+                <w:szCs w:val="32"/>
+              </w:rPr>
+            </w:pPr>
+            <w:r>
+              <w:rPr>
+                <w:rFonts w:asciiTheme="majorBidi" w:hAnsiTheme="majorBidi" w:cstheme="majorBidi"/>
+                <w:sz w:val="32"/>
+                <w:szCs w:val="32"/>
+              </w:rPr>
+              <w:t>2.</w:t>
             </w:r>
             <w:r>
               <w:rPr>
@@ -1443,24 +1469,45 @@
                 <w:szCs w:val="32"/>
                 <w:cs/>
               </w:rPr>
-              <w:t>พนักงานเช็คดูชื่อของลูกค้าในการจองที่เข้าพักไว้</w:t>
-            </w:r>
-          </w:p>
-          <w:p>
-            <w:pPr>
-              <w:rPr>
-                <w:rFonts w:asciiTheme="majorBidi" w:hAnsiTheme="majorBidi" w:cstheme="majorBidi"/>
-                <w:sz w:val="32"/>
-                <w:szCs w:val="32"/>
-              </w:rPr>
-            </w:pPr>
-            <w:r>
-              <w:rPr>
-                <w:rFonts w:asciiTheme="majorBidi" w:hAnsiTheme="majorBidi" w:cstheme="majorBidi"/>
-                <w:sz w:val="32"/>
-                <w:szCs w:val="32"/>
-              </w:rPr>
-              <w:t>2.</w:t>
+              <w:t>ระบบแสดงข้อมูล</w:t>
+            </w:r>
+            <w:r>
+              <w:rPr>
+                <w:rFonts w:asciiTheme="majorBidi" w:hAnsiTheme="majorBidi" w:cstheme="majorBidi"/>
+                <w:sz w:val="32"/>
+                <w:szCs w:val="32"/>
+                <w:cs/>
+              </w:rPr>
+              <w:t>ลูกค้า ได้แก่  ชื่อ-นามสกุล ที่อยู่  หมายเลขโทรศั</w:t>
+            </w:r>
+            <w:r>
+              <w:rPr>
+                <w:rFonts w:asciiTheme="majorBidi" w:hAnsiTheme="majorBidi" w:cstheme="majorBidi"/>
+                <w:sz w:val="32"/>
+                <w:szCs w:val="32"/>
+                <w:cs/>
+              </w:rPr>
+              <w:t xml:space="preserve">พท์ </w:t>
+            </w:r>
+            <w:proofErr w:type="spellStart"/>
+            <w:r>
+              <w:rPr>
+                <w:rFonts w:asciiTheme="majorBidi" w:hAnsiTheme="majorBidi" w:cstheme="majorBidi"/>
+                <w:sz w:val="32"/>
+                <w:szCs w:val="32"/>
+                <w:cs/>
+              </w:rPr>
+              <w:t>จํานวน</w:t>
+            </w:r>
+            <w:proofErr w:type="spellEnd"/>
+            <w:r>
+              <w:rPr>
+                <w:rFonts w:asciiTheme="majorBidi" w:hAnsiTheme="majorBidi" w:cstheme="majorBidi"/>
+                <w:sz w:val="32"/>
+                <w:szCs w:val="32"/>
+                <w:cs/>
+              </w:rPr>
+              <w:t>ลูกค้าและวันที่เข้าพั</w:t>
             </w:r>
             <w:r>
               <w:rPr>
@@ -1469,45 +1516,50 @@
                 <w:szCs w:val="32"/>
                 <w:cs/>
               </w:rPr>
-              <w:t>ระบบแสดงข้อมูล</w:t>
-            </w:r>
-            <w:r>
-              <w:rPr>
-                <w:rFonts w:asciiTheme="majorBidi" w:hAnsiTheme="majorBidi" w:cstheme="majorBidi"/>
-                <w:sz w:val="32"/>
-                <w:szCs w:val="32"/>
-                <w:cs/>
-              </w:rPr>
-              <w:t>ลูกค้า ได้แก่  ชื่อ-นามสกุล ที่อยู่  หมายเลขโทรศั</w:t>
-            </w:r>
-            <w:r>
-              <w:rPr>
-                <w:rFonts w:asciiTheme="majorBidi" w:hAnsiTheme="majorBidi" w:cstheme="majorBidi"/>
-                <w:sz w:val="32"/>
-                <w:szCs w:val="32"/>
-                <w:cs/>
-              </w:rPr>
-              <w:t xml:space="preserve">พท์ </w:t>
-            </w:r>
-            <w:proofErr w:type="spellStart"/>
-            <w:r>
-              <w:rPr>
-                <w:rFonts w:asciiTheme="majorBidi" w:hAnsiTheme="majorBidi" w:cstheme="majorBidi"/>
-                <w:sz w:val="32"/>
-                <w:szCs w:val="32"/>
-                <w:cs/>
-              </w:rPr>
-              <w:t>จํานวน</w:t>
-            </w:r>
-            <w:proofErr w:type="spellEnd"/>
-            <w:r>
-              <w:rPr>
-                <w:rFonts w:asciiTheme="majorBidi" w:hAnsiTheme="majorBidi" w:cstheme="majorBidi"/>
-                <w:sz w:val="32"/>
-                <w:szCs w:val="32"/>
-                <w:cs/>
-              </w:rPr>
-              <w:t>ลูกค้าและวันที่เข้าพั</w:t>
+              <w:t>ก</w:t>
+            </w:r>
+            <w:r>
+              <w:rPr>
+                <w:rFonts w:asciiTheme="majorBidi" w:hAnsiTheme="majorBidi" w:cstheme="majorBidi"/>
+                <w:sz w:val="32"/>
+                <w:szCs w:val="32"/>
+              </w:rPr>
+              <w:t xml:space="preserve"> [E1]</w:t>
+            </w:r>
+          </w:p>
+          <w:p>
+            <w:pPr>
+              <w:rPr>
+                <w:rFonts w:asciiTheme="majorBidi" w:hAnsiTheme="majorBidi" w:cstheme="majorBidi"/>
+                <w:sz w:val="32"/>
+                <w:szCs w:val="32"/>
+              </w:rPr>
+            </w:pPr>
+            <w:r>
+              <w:rPr>
+                <w:rFonts w:asciiTheme="majorBidi" w:hAnsiTheme="majorBidi" w:cstheme="majorBidi"/>
+                <w:sz w:val="32"/>
+                <w:szCs w:val="32"/>
+              </w:rPr>
+              <w:t>3.</w:t>
+            </w:r>
+            <w:r>
+              <w:rPr>
+                <w:rFonts w:asciiTheme="majorBidi" w:hAnsiTheme="majorBidi" w:cstheme="majorBidi"/>
+                <w:sz w:val="32"/>
+                <w:szCs w:val="32"/>
+                <w:cs/>
+              </w:rPr>
+              <w:t>ระบบแสดงหน้าจอจะแสดงรูปห้องพัก พร้อมกับสถานะของห้องพัก [สีเทาจะขึ้นสถานะว่</w:t>
+            </w:r>
+            <w:r>
+              <w:rPr>
+                <w:rFonts w:asciiTheme="majorBidi" w:hAnsiTheme="majorBidi" w:cstheme="majorBidi"/>
+                <w:sz w:val="32"/>
+                <w:szCs w:val="32"/>
+                <w:cs/>
+              </w:rPr>
+              <w:t>าง  และสีแดงจะแทนสถานะ</w:t>
             </w:r>
             <w:r>
               <w:rPr>
@@ -1516,50 +1568,91 @@
                 <w:szCs w:val="32"/>
                 <w:cs/>
               </w:rPr>
-              <w:t>ก</w:t>
-            </w:r>
-            <w:r>
-              <w:rPr>
-                <w:rFonts w:asciiTheme="majorBidi" w:hAnsiTheme="majorBidi" w:cstheme="majorBidi"/>
-                <w:sz w:val="32"/>
-                <w:szCs w:val="32"/>
-              </w:rPr>
-              <w:t xml:space="preserve"> [E1]</w:t>
-            </w:r>
-          </w:p>
-          <w:p>
-            <w:pPr>
-              <w:rPr>
-                <w:rFonts w:asciiTheme="majorBidi" w:hAnsiTheme="majorBidi" w:cstheme="majorBidi"/>
-                <w:sz w:val="32"/>
-                <w:szCs w:val="32"/>
-              </w:rPr>
-            </w:pPr>
-            <w:r>
-              <w:rPr>
-                <w:rFonts w:asciiTheme="majorBidi" w:hAnsiTheme="majorBidi" w:cstheme="majorBidi"/>
-                <w:sz w:val="32"/>
-                <w:szCs w:val="32"/>
-              </w:rPr>
-              <w:t>3.</w:t>
-            </w:r>
-            <w:r>
-              <w:rPr>
-                <w:rFonts w:asciiTheme="majorBidi" w:hAnsiTheme="majorBidi" w:cstheme="majorBidi"/>
-                <w:sz w:val="32"/>
-                <w:szCs w:val="32"/>
-                <w:cs/>
-              </w:rPr>
-              <w:t>ระบบแสดงหน้าจอจะแสดงรูปห้องพัก พร้อมกับสถานะของห้องพัก [สีเทาจะขึ้นสถานะว่</w:t>
-            </w:r>
-            <w:r>
-              <w:rPr>
-                <w:rFonts w:asciiTheme="majorBidi" w:hAnsiTheme="majorBidi" w:cstheme="majorBidi"/>
-                <w:sz w:val="32"/>
-                <w:szCs w:val="32"/>
-                <w:cs/>
-              </w:rPr>
-              <w:t>าง  และสีแดงจะแทนสถานะ</w:t>
+              <w:t>ไม่ว่าง</w:t>
+            </w:r>
+            <w:r>
+              <w:rPr>
+                <w:rFonts w:asciiTheme="majorBidi" w:hAnsiTheme="majorBidi" w:cstheme="majorBidi"/>
+                <w:sz w:val="32"/>
+                <w:szCs w:val="32"/>
+                <w:cs/>
+              </w:rPr>
+              <w:t>]</w:t>
+            </w:r>
+          </w:p>
+          <w:p>
+            <w:pPr>
+              <w:rPr>
+                <w:rFonts w:asciiTheme="majorBidi" w:hAnsiTheme="majorBidi" w:cstheme="majorBidi"/>
+                <w:sz w:val="32"/>
+                <w:szCs w:val="32"/>
+              </w:rPr>
+            </w:pPr>
+            <w:r>
+              <w:rPr>
+                <w:rFonts w:asciiTheme="majorBidi" w:hAnsiTheme="majorBidi" w:cstheme="majorBidi"/>
+                <w:sz w:val="32"/>
+                <w:szCs w:val="32"/>
+              </w:rPr>
+              <w:t>4</w:t>
+            </w:r>
+            <w:r>
+              <w:rPr>
+                <w:rFonts w:asciiTheme="majorBidi" w:hAnsiTheme="majorBidi" w:cstheme="majorBidi"/>
+                <w:sz w:val="32"/>
+                <w:szCs w:val="32"/>
+              </w:rPr>
+              <w:t>.</w:t>
+            </w:r>
+            <w:r>
+              <w:rPr>
+                <w:rFonts w:asciiTheme="majorBidi" w:hAnsiTheme="majorBidi" w:cstheme="majorBidi"/>
+                <w:sz w:val="32"/>
+                <w:szCs w:val="32"/>
+                <w:cs/>
+              </w:rPr>
+              <w:t>ลูกค้าเลือกห้องพักที่มีสถานะที่ว่าง</w:t>
+            </w:r>
+            <w:r>
+              <w:rPr>
+                <w:rFonts w:asciiTheme="majorBidi" w:hAnsiTheme="majorBidi" w:cstheme="majorBidi"/>
+                <w:sz w:val="32"/>
+                <w:szCs w:val="32"/>
+              </w:rPr>
+              <w:t xml:space="preserve"> [E2]</w:t>
+            </w:r>
+            <w:r>
+              <w:rPr>
+                <w:rFonts w:asciiTheme="majorBidi" w:hAnsiTheme="majorBidi" w:cstheme="majorBidi"/>
+                <w:sz w:val="32"/>
+                <w:szCs w:val="32"/>
+              </w:rPr>
+              <w:tab/>
+            </w:r>
+          </w:p>
+          <w:p>
+            <w:pPr>
+              <w:rPr>
+                <w:rFonts w:asciiTheme="majorBidi" w:hAnsiTheme="majorBidi" w:cstheme="majorBidi"/>
+                <w:sz w:val="32"/>
+                <w:szCs w:val="32"/>
+              </w:rPr>
+            </w:pPr>
+            <w:r>
+              <w:rPr>
+                <w:rFonts w:asciiTheme="majorBidi" w:hAnsiTheme="majorBidi" w:cstheme="majorBidi"/>
+                <w:sz w:val="32"/>
+                <w:szCs w:val="32"/>
+              </w:rPr>
+              <w:t>5</w:t>
+            </w:r>
+            <w:r>
+              <w:rPr>
+                <w:rFonts w:asciiTheme="majorBidi" w:hAnsiTheme="majorBidi" w:cstheme="majorBidi"/>
+                <w:sz w:val="32"/>
+                <w:szCs w:val="32"/>
+              </w:rPr>
+              <w:t>.</w:t>
             </w:r>
             <w:r>
               <w:rPr>
@@ -1568,33 +1661,24 @@
                 <w:szCs w:val="32"/>
                 <w:cs/>
               </w:rPr>
-              <w:t>ไม่ว่าง</w:t>
-            </w:r>
-            <w:r>
-              <w:rPr>
-                <w:rFonts w:asciiTheme="majorBidi" w:hAnsiTheme="majorBidi" w:cstheme="majorBidi"/>
-                <w:sz w:val="32"/>
-                <w:szCs w:val="32"/>
-                <w:cs/>
-              </w:rPr>
-              <w:t>]</w:t>
-            </w:r>
-          </w:p>
-          <w:p>
-            <w:pPr>
-              <w:rPr>
-                <w:rFonts w:asciiTheme="majorBidi" w:hAnsiTheme="majorBidi" w:cstheme="majorBidi"/>
-                <w:sz w:val="32"/>
-                <w:szCs w:val="32"/>
-              </w:rPr>
-            </w:pPr>
-            <w:r>
-              <w:rPr>
-                <w:rFonts w:asciiTheme="majorBidi" w:hAnsiTheme="majorBidi" w:cstheme="majorBidi"/>
-                <w:sz w:val="32"/>
-                <w:szCs w:val="32"/>
-              </w:rPr>
-              <w:t>4</w:t>
+              <w:t>ระบบจะทำการตรวจสอบความถูกต้องของข้อมูล</w:t>
+            </w:r>
+          </w:p>
+          <w:p>
+            <w:pPr>
+              <w:rPr>
+                <w:rFonts w:asciiTheme="majorBidi" w:hAnsiTheme="majorBidi" w:cstheme="majorBidi"/>
+                <w:sz w:val="32"/>
+                <w:szCs w:val="32"/>
+              </w:rPr>
+            </w:pPr>
+            <w:r>
+              <w:rPr>
+                <w:rFonts w:asciiTheme="majorBidi" w:hAnsiTheme="majorBidi" w:cstheme="majorBidi"/>
+                <w:sz w:val="32"/>
+                <w:szCs w:val="32"/>
+              </w:rPr>
+              <w:t>6</w:t>
             </w:r>
             <w:r>
               <w:rPr>
@@ -1606,45 +1690,57 @@
             </w:r>
             <w:r>
               <w:rPr>
-                <w:rFonts w:asciiTheme="majorBidi" w:hAnsiTheme="majorBidi" w:cstheme="majorBidi"/>
-                <w:sz w:val="32"/>
-                <w:szCs w:val="32"/>
-                <w:cs/>
-              </w:rPr>
-              <w:t>ลูกค้าเลือกห้องพักที่มีสถานะที่ว่าง</w:t>
-            </w:r>
-            <w:r>
-              <w:rPr>
-                <w:rFonts w:asciiTheme="majorBidi" w:hAnsiTheme="majorBidi" w:cstheme="majorBidi"/>
-                <w:sz w:val="32"/>
-                <w:szCs w:val="32"/>
-              </w:rPr>
-              <w:t xml:space="preserve"> [E2]</w:t>
-            </w:r>
-            <w:r>
-              <w:rPr>
-                <w:rFonts w:asciiTheme="majorBidi" w:hAnsiTheme="majorBidi" w:cstheme="majorBidi"/>
-                <w:sz w:val="32"/>
-                <w:szCs w:val="32"/>
-              </w:rPr>
-              <w:tab/>
-            </w:r>
-          </w:p>
-          <w:p>
-            <w:pPr>
-              <w:rPr>
-                <w:rFonts w:asciiTheme="majorBidi" w:hAnsiTheme="majorBidi" w:cstheme="majorBidi"/>
-                <w:sz w:val="32"/>
-                <w:szCs w:val="32"/>
-              </w:rPr>
-            </w:pPr>
-            <w:r>
-              <w:rPr>
-                <w:rFonts w:asciiTheme="majorBidi" w:hAnsiTheme="majorBidi" w:cstheme="majorBidi"/>
-                <w:sz w:val="32"/>
-                <w:szCs w:val="32"/>
-              </w:rPr>
-              <w:t>5</w:t>
+                <w:rFonts w:asciiTheme="majorBidi" w:hAnsiTheme="majorBidi" w:cstheme="majorBidi" w:hint="cs"/>
+                <w:sz w:val="32"/>
+                <w:szCs w:val="32"/>
+                <w:cs/>
+              </w:rPr>
+              <w:t>ลูกค้า</w:t>
+            </w:r>
+            <w:r>
+              <w:rPr>
+                <w:rFonts w:asciiTheme="majorBidi" w:hAnsiTheme="majorBidi" w:cstheme="majorBidi"/>
+                <w:sz w:val="32"/>
+                <w:szCs w:val="32"/>
+                <w:cs/>
+              </w:rPr>
+              <w:t>ทำการจ่ายค่าใช้จ่าย</w:t>
+            </w:r>
+            <w:r>
+              <w:rPr>
+                <w:rFonts w:asciiTheme="majorBidi" w:hAnsiTheme="majorBidi" w:cstheme="majorBidi" w:hint="cs"/>
+                <w:sz w:val="32"/>
+                <w:szCs w:val="32"/>
+                <w:cs/>
+              </w:rPr>
+              <w:t>เข้า</w:t>
+            </w:r>
+            <w:r>
+              <w:rPr>
+                <w:rFonts w:asciiTheme="majorBidi" w:hAnsiTheme="majorBidi" w:cstheme="majorBidi"/>
+                <w:sz w:val="32"/>
+                <w:szCs w:val="32"/>
+                <w:cs/>
+              </w:rPr>
+              <w:t>ห้องพักรายวัน</w:t>
+            </w:r>
+          </w:p>
+          <w:p>
+            <w:pPr>
+              <w:rPr>
+                <w:rFonts w:asciiTheme="majorBidi" w:hAnsiTheme="majorBidi" w:cstheme="majorBidi"/>
+                <w:sz w:val="32"/>
+                <w:szCs w:val="32"/>
+                <w:cs/>
+              </w:rPr>
+            </w:pPr>
+            <w:r>
+              <w:rPr>
+                <w:rFonts w:asciiTheme="majorBidi" w:hAnsiTheme="majorBidi" w:cstheme="majorBidi"/>
+                <w:sz w:val="32"/>
+                <w:szCs w:val="32"/>
+              </w:rPr>
+              <w:t>7</w:t>
             </w:r>
             <w:r>
               <w:rPr>
@@ -1661,112 +1757,7 @@
                 <w:szCs w:val="32"/>
                 <w:cs/>
               </w:rPr>
-              <w:t>ระบบจะทำการตรวจสอบความถูกต้องของข้อมูล</w:t>
-            </w:r>
-          </w:p>
-          <w:p>
-            <w:pPr>
-              <w:rPr>
-                <w:rFonts w:asciiTheme="majorBidi" w:hAnsiTheme="majorBidi" w:cstheme="majorBidi"/>
-                <w:sz w:val="32"/>
-                <w:szCs w:val="32"/>
-              </w:rPr>
-            </w:pPr>
-            <w:r>
-              <w:rPr>
-                <w:rFonts w:asciiTheme="majorBidi" w:hAnsiTheme="majorBidi" w:cstheme="majorBidi"/>
-                <w:sz w:val="32"/>
-                <w:szCs w:val="32"/>
-              </w:rPr>
-              <w:t>6</w:t>
-            </w:r>
-            <w:r>
-              <w:rPr>
-                <w:rFonts w:asciiTheme="majorBidi" w:hAnsiTheme="majorBidi" w:cstheme="majorBidi"/>
-                <w:sz w:val="32"/>
-                <w:szCs w:val="32"/>
-              </w:rPr>
-              <w:t>.</w:t>
-            </w:r>
-            <w:r>
-              <w:rPr>
-                <w:rFonts w:asciiTheme="majorBidi" w:hAnsiTheme="majorBidi" w:cstheme="majorBidi" w:hint="cs"/>
-                <w:sz w:val="32"/>
-                <w:szCs w:val="32"/>
-                <w:cs/>
-              </w:rPr>
-              <w:t>ลูกค้า</w:t>
-            </w:r>
-            <w:r>
-              <w:rPr>
-                <w:rFonts w:asciiTheme="majorBidi" w:hAnsiTheme="majorBidi" w:cstheme="majorBidi"/>
-                <w:sz w:val="32"/>
-                <w:szCs w:val="32"/>
-                <w:cs/>
-              </w:rPr>
-              <w:t>ทำการจ่ายค่าใช้จ่าย</w:t>
-            </w:r>
-            <w:r>
-              <w:rPr>
-                <w:rFonts w:asciiTheme="majorBidi" w:hAnsiTheme="majorBidi" w:cstheme="majorBidi" w:hint="cs"/>
-                <w:sz w:val="32"/>
-                <w:szCs w:val="32"/>
-                <w:cs/>
-              </w:rPr>
-              <w:t>เข้า</w:t>
-            </w:r>
-            <w:r>
-              <w:rPr>
-                <w:rFonts w:asciiTheme="majorBidi" w:hAnsiTheme="majorBidi" w:cstheme="majorBidi"/>
-                <w:sz w:val="32"/>
-                <w:szCs w:val="32"/>
-                <w:cs/>
-              </w:rPr>
-              <w:t>ห้องพักรายวัน</w:t>
-            </w:r>
-          </w:p>
-          <w:p>
-            <w:pPr>
-              <w:rPr>
-                <w:rFonts w:asciiTheme="majorBidi" w:hAnsiTheme="majorBidi" w:cstheme="majorBidi"/>
-                <w:sz w:val="32"/>
-                <w:szCs w:val="32"/>
-                <w:cs/>
-              </w:rPr>
-            </w:pPr>
-            <w:r>
-              <w:rPr>
-                <w:rFonts w:asciiTheme="majorBidi" w:hAnsiTheme="majorBidi" w:cstheme="majorBidi"/>
-                <w:sz w:val="32"/>
-                <w:szCs w:val="32"/>
-              </w:rPr>
-              <w:t>7</w:t>
-            </w:r>
-            <w:r>
-              <w:rPr>
-                <w:rFonts w:asciiTheme="majorBidi" w:hAnsiTheme="majorBidi" w:cstheme="majorBidi"/>
-                <w:sz w:val="32"/>
-                <w:szCs w:val="32"/>
-              </w:rPr>
-              <w:t>.</w:t>
-            </w:r>
-            <w:r>
-              <w:rPr>
-                <w:rFonts w:asciiTheme="majorBidi" w:hAnsiTheme="majorBidi" w:cstheme="majorBidi" w:hint="cs"/>
-                <w:sz w:val="32"/>
-                <w:szCs w:val="32"/>
-                <w:cs/>
-              </w:rPr>
-              <w:t>ลูกค้าทำการยืนยันในการเข้าพักห้องพัก</w:t>
-            </w:r>
-            <w:r>
-              <w:rPr>
-                <w:rFonts w:asciiTheme="majorBidi" w:hAnsiTheme="majorBidi" w:cstheme="majorBidi" w:hint="cs"/>
-                <w:sz w:val="32"/>
-                <w:szCs w:val="32"/>
-                <w:cs/>
-              </w:rPr>
-              <w:t xml:space="preserve"> </w:t>
+              <w:t xml:space="preserve">ลูกค้าทำการยืนยันในการเข้าพักห้องพัก </w:t>
             </w:r>
             <w:r>
               <w:rPr>
@@ -2030,17 +2021,17 @@
           <w:szCs w:val="32"/>
         </w:rPr>
       </w:pPr>
+      <w:r>
+        <w:rPr>
+          <w:rFonts w:asciiTheme="majorBidi" w:hAnsiTheme="majorBidi" w:cstheme="majorBidi"/>
+          <w:sz w:val="32"/>
+          <w:szCs w:val="32"/>
+        </w:rPr>
+        <w:lastRenderedPageBreak/>
+        <w:t>User Interfaces</w:t>
+      </w:r>
       <w:bookmarkStart w:id="0" w:name="_GoBack"/>
       <w:bookmarkEnd w:id="0"/>
-      <w:r>
-        <w:rPr>
-          <w:rFonts w:asciiTheme="majorBidi" w:hAnsiTheme="majorBidi" w:cstheme="majorBidi"/>
-          <w:sz w:val="32"/>
-          <w:szCs w:val="32"/>
-        </w:rPr>
-        <w:lastRenderedPageBreak/>
-        <w:t>User Interfaces</w:t>
-      </w:r>
     </w:p>
     <w:p>
       <w:pPr>
@@ -2116,10 +2107,10 @@
           <w:szCs w:val="32"/>
         </w:rPr>
         <w:drawing>
-          <wp:inline distT="0" distB="0" distL="0" distR="0" wp14:anchorId="38E7CB8B" wp14:editId="2F78562F">
-            <wp:extent cx="5723663" cy="3218213"/>
-            <wp:effectExtent l="0" t="0" r="0" b="1270"/>
-            <wp:docPr id="6" name="รูปภาพ 6"/>
+          <wp:inline distT="0" distB="0" distL="0" distR="0">
+            <wp:extent cx="5731510" cy="3222625"/>
+            <wp:effectExtent l="0" t="0" r="2540" b="0"/>
+            <wp:docPr id="14" name="รูปภาพ 14"/>
             <wp:cNvGraphicFramePr>
               <a:graphicFrameLocks xmlns:a="http://schemas.openxmlformats.org/drawingml/2006/main" noChangeAspect="1"/>
             </wp:cNvGraphicFramePr>
@@ -2127,7 +2118,7 @@
               <a:graphicData uri="http://schemas.openxmlformats.org/drawingml/2006/picture">
                 <pic:pic xmlns:pic="http://schemas.openxmlformats.org/drawingml/2006/picture">
                   <pic:nvPicPr>
-                    <pic:cNvPr id="0" name="Screenshot (74).png"/>
+                    <pic:cNvPr id="0" name="Screenshot (82).png"/>
                     <pic:cNvPicPr/>
                   </pic:nvPicPr>
                   <pic:blipFill>
@@ -2281,7 +2272,7 @@
       <w:pPr>
         <w:jc w:val="center"/>
         <w:rPr>
-          <w:rFonts w:asciiTheme="majorBidi" w:hAnsiTheme="majorBidi" w:cstheme="majorBidi" w:hint="cs"/>
+          <w:rFonts w:asciiTheme="majorBidi" w:hAnsiTheme="majorBidi" w:cstheme="majorBidi"/>
           <w:sz w:val="32"/>
           <w:szCs w:val="32"/>
         </w:rPr>
@@ -2291,7 +2282,7 @@
       <w:pPr>
         <w:jc w:val="center"/>
         <w:rPr>
-          <w:rFonts w:asciiTheme="majorBidi" w:hAnsiTheme="majorBidi" w:cstheme="majorBidi" w:hint="cs"/>
+          <w:rFonts w:asciiTheme="majorBidi" w:hAnsiTheme="majorBidi" w:cstheme="majorBidi"/>
           <w:sz w:val="32"/>
           <w:szCs w:val="32"/>
         </w:rPr>
@@ -2301,7 +2292,7 @@
       <w:pPr>
         <w:jc w:val="center"/>
         <w:rPr>
-          <w:rFonts w:asciiTheme="majorBidi" w:hAnsiTheme="majorBidi" w:cstheme="majorBidi" w:hint="cs"/>
+          <w:rFonts w:asciiTheme="majorBidi" w:hAnsiTheme="majorBidi" w:cstheme="majorBidi"/>
           <w:sz w:val="32"/>
           <w:szCs w:val="32"/>
         </w:rPr>
@@ -3770,10 +3761,10 @@
           <w:szCs w:val="32"/>
         </w:rPr>
         <w:drawing>
-          <wp:inline distT="0" distB="0" distL="0" distR="0" wp14:anchorId="03B7BFA1" wp14:editId="3B3F36E4">
+          <wp:inline distT="0" distB="0" distL="0" distR="0">
             <wp:extent cx="5731510" cy="3222625"/>
             <wp:effectExtent l="0" t="0" r="2540" b="0"/>
-            <wp:docPr id="10" name="รูปภาพ 10"/>
+            <wp:docPr id="13" name="รูปภาพ 13"/>
             <wp:cNvGraphicFramePr>
               <a:graphicFrameLocks xmlns:a="http://schemas.openxmlformats.org/drawingml/2006/main" noChangeAspect="1"/>
             </wp:cNvGraphicFramePr>
@@ -3781,7 +3772,7 @@
               <a:graphicData uri="http://schemas.openxmlformats.org/drawingml/2006/picture">
                 <pic:pic xmlns:pic="http://schemas.openxmlformats.org/drawingml/2006/picture">
                   <pic:nvPicPr>
-                    <pic:cNvPr id="0" name="Screenshot (75).png"/>
+                    <pic:cNvPr id="0" name="Screenshot (81).png"/>
                     <pic:cNvPicPr/>
                   </pic:nvPicPr>
                   <pic:blipFill>
@@ -5365,10 +5356,10 @@
           <w:szCs w:val="32"/>
         </w:rPr>
         <w:drawing>
-          <wp:inline distT="0" distB="0" distL="0" distR="0" wp14:anchorId="3FA2F639" wp14:editId="69CCCEFB">
+          <wp:inline distT="0" distB="0" distL="0" distR="0">
             <wp:extent cx="5731510" cy="3222625"/>
             <wp:effectExtent l="0" t="0" r="2540" b="0"/>
-            <wp:docPr id="9" name="รูปภาพ 9"/>
+            <wp:docPr id="12" name="รูปภาพ 12"/>
             <wp:cNvGraphicFramePr>
               <a:graphicFrameLocks xmlns:a="http://schemas.openxmlformats.org/drawingml/2006/main" noChangeAspect="1"/>
             </wp:cNvGraphicFramePr>
@@ -5376,7 +5367,7 @@
               <a:graphicData uri="http://schemas.openxmlformats.org/drawingml/2006/picture">
                 <pic:pic xmlns:pic="http://schemas.openxmlformats.org/drawingml/2006/picture">
                   <pic:nvPicPr>
-                    <pic:cNvPr id="0" name="Screenshot (76).png"/>
+                    <pic:cNvPr id="0" name="Screenshot (80).png"/>
                     <pic:cNvPicPr/>
                   </pic:nvPicPr>
                   <pic:blipFill>
@@ -7095,10 +7086,10 @@
           <w:szCs w:val="32"/>
         </w:rPr>
         <w:drawing>
-          <wp:inline distT="0" distB="0" distL="0" distR="0" wp14:anchorId="6C0A6A11" wp14:editId="6693FE31">
+          <wp:inline distT="0" distB="0" distL="0" distR="0">
             <wp:extent cx="5731510" cy="3222625"/>
             <wp:effectExtent l="0" t="0" r="2540" b="0"/>
-            <wp:docPr id="7" name="รูปภาพ 7"/>
+            <wp:docPr id="11" name="รูปภาพ 11"/>
             <wp:cNvGraphicFramePr>
               <a:graphicFrameLocks xmlns:a="http://schemas.openxmlformats.org/drawingml/2006/main" noChangeAspect="1"/>
             </wp:cNvGraphicFramePr>
@@ -7106,7 +7097,7 @@
               <a:graphicData uri="http://schemas.openxmlformats.org/drawingml/2006/picture">
                 <pic:pic xmlns:pic="http://schemas.openxmlformats.org/drawingml/2006/picture">
                   <pic:nvPicPr>
-                    <pic:cNvPr id="0" name="Screenshot (77).png"/>
+                    <pic:cNvPr id="0" name="Screenshot (79).png"/>
                     <pic:cNvPicPr/>
                   </pic:nvPicPr>
                   <pic:blipFill>
